--- a/pdf/guidelines/lesson-plan-publication-checklist.docx
+++ b/pdf/guidelines/lesson-plan-publication-checklist.docx
@@ -144,10 +144,19 @@
     <w:p/>
     <w:p>
       <w:r>
-        <w:t xml:space="preserve">This checklist sets out the various elements needed for any peer-reviewed </w:t>
+        <w:t>This checklist sets out the various elements needed for any</w:t>
+      </w:r>
+      <w:r>
+        <w:t xml:space="preserve"> set of</w:t>
+      </w:r>
+      <w:r>
+        <w:t xml:space="preserve"> peer-reviewed </w:t>
       </w:r>
       <w:r>
         <w:t>lesson plan</w:t>
+      </w:r>
+      <w:r>
+        <w:t>s</w:t>
       </w:r>
       <w:r>
         <w:t xml:space="preserve"> </w:t>
@@ -181,10 +190,25 @@
         <w:t>.</w:t>
       </w:r>
       <w:r>
-        <w:t xml:space="preserve"> Once a </w:t>
-      </w:r>
-      <w:r>
-        <w:t>lesson plan is</w:t>
+        <w:t xml:space="preserve"> Once </w:t>
+      </w:r>
+      <w:r>
+        <w:t>the</w:t>
+      </w:r>
+      <w:r>
+        <w:t xml:space="preserve"> </w:t>
+      </w:r>
+      <w:r>
+        <w:t>lesson plan</w:t>
+      </w:r>
+      <w:r>
+        <w:t>s</w:t>
+      </w:r>
+      <w:r>
+        <w:t xml:space="preserve"> </w:t>
+      </w:r>
+      <w:r>
+        <w:t>are</w:t>
       </w:r>
       <w:r>
         <w:t xml:space="preserve"> ready for publication, </w:t>
@@ -226,16 +250,28 @@
         <w:t>they</w:t>
       </w:r>
       <w:r>
-        <w:t xml:space="preserve"> may need to work with the developer of the lesson plan to provide the rest. </w:t>
+        <w:t xml:space="preserve"> may need to work with lesson plan</w:t>
+      </w:r>
+      <w:r>
+        <w:t xml:space="preserve"> cluster developers and individual developers</w:t>
+      </w:r>
+      <w:r>
+        <w:t xml:space="preserve"> to </w:t>
+      </w:r>
+      <w:r>
+        <w:t xml:space="preserve">gather </w:t>
+      </w:r>
+      <w:r>
+        <w:t xml:space="preserve">the rest. </w:t>
       </w:r>
       <w:r>
         <w:t>Th</w:t>
       </w:r>
       <w:r>
-        <w:t>e information requested by this checklist</w:t>
-      </w:r>
-      <w:r>
-        <w:t xml:space="preserve"> will enable the UVC site developer to</w:t>
+        <w:t xml:space="preserve">e information requested </w:t>
+      </w:r>
+      <w:r>
+        <w:t>will enable the UVC site developer to</w:t>
       </w:r>
       <w:r>
         <w:t xml:space="preserve"> build the webpage for the </w:t>
@@ -247,7 +283,97 @@
         <w:t xml:space="preserve"> quickly and efficiently</w:t>
       </w:r>
       <w:r>
-        <w:t>; the order here follows the order of items as they will appear on the actual webpage.</w:t>
+        <w:t>.</w:t>
+      </w:r>
+    </w:p>
+    <w:p/>
+    <w:p>
+      <w:pPr>
+        <w:rPr>
+          <w:rFonts w:cs="Times New Roman (Body CS)"/>
+          <w:b/>
+          <w:bCs/>
+          <w:smallCaps/>
+          <w:sz w:val="26"/>
+          <w:szCs w:val="26"/>
+        </w:rPr>
+      </w:pPr>
+      <w:r>
+        <w:rPr>
+          <w:rFonts w:cs="Times New Roman (Body CS)"/>
+          <w:b/>
+          <w:bCs/>
+          <w:smallCaps/>
+          <w:sz w:val="26"/>
+          <w:szCs w:val="26"/>
+        </w:rPr>
+        <w:t xml:space="preserve">For </w:t>
+      </w:r>
+      <w:r>
+        <w:rPr>
+          <w:rFonts w:cs="Times New Roman (Body CS)"/>
+          <w:b/>
+          <w:bCs/>
+          <w:smallCaps/>
+          <w:sz w:val="26"/>
+          <w:szCs w:val="26"/>
+        </w:rPr>
+        <w:t>E</w:t>
+      </w:r>
+      <w:r>
+        <w:rPr>
+          <w:rFonts w:cs="Times New Roman (Body CS)"/>
+          <w:b/>
+          <w:bCs/>
+          <w:smallCaps/>
+          <w:sz w:val="26"/>
+          <w:szCs w:val="26"/>
+        </w:rPr>
+        <w:t xml:space="preserve">ach </w:t>
+      </w:r>
+      <w:r>
+        <w:rPr>
+          <w:rFonts w:cs="Times New Roman (Body CS)"/>
+          <w:b/>
+          <w:bCs/>
+          <w:smallCaps/>
+          <w:sz w:val="26"/>
+          <w:szCs w:val="26"/>
+        </w:rPr>
+        <w:t>L</w:t>
+      </w:r>
+      <w:r>
+        <w:rPr>
+          <w:rFonts w:cs="Times New Roman (Body CS)"/>
+          <w:b/>
+          <w:bCs/>
+          <w:smallCaps/>
+          <w:sz w:val="26"/>
+          <w:szCs w:val="26"/>
+        </w:rPr>
+        <w:t xml:space="preserve">esson </w:t>
+      </w:r>
+      <w:r>
+        <w:rPr>
+          <w:rFonts w:cs="Times New Roman (Body CS)"/>
+          <w:b/>
+          <w:bCs/>
+          <w:smallCaps/>
+          <w:sz w:val="26"/>
+          <w:szCs w:val="26"/>
+        </w:rPr>
+        <w:t>P</w:t>
+      </w:r>
+      <w:r>
+        <w:rPr>
+          <w:rFonts w:cs="Times New Roman (Body CS)"/>
+          <w:b/>
+          <w:bCs/>
+          <w:smallCaps/>
+          <w:sz w:val="26"/>
+          <w:szCs w:val="26"/>
+        </w:rPr>
+        <w:t>lan:</w:t>
       </w:r>
     </w:p>
     <w:p/>
@@ -269,20 +395,46 @@
     <w:p/>
     <w:p>
       <w:pPr>
-        <w:rPr>
-          <w:i/>
-          <w:iCs/>
-        </w:rPr>
-      </w:pPr>
-      <w:r>
-        <w:rPr>
-          <w:i/>
-          <w:iCs/>
-        </w:rPr>
-        <w:t>For each lesson plan:</w:t>
-      </w:r>
-    </w:p>
-    <w:p/>
+        <w:pStyle w:val="ListParagraph"/>
+        <w:numPr>
+          <w:ilvl w:val="0"/>
+          <w:numId w:val="1"/>
+        </w:numPr>
+        <w:pBdr>
+          <w:top w:val="nil"/>
+          <w:left w:val="nil"/>
+          <w:bottom w:val="nil"/>
+          <w:right w:val="nil"/>
+          <w:between w:val="nil"/>
+        </w:pBdr>
+      </w:pPr>
+      <w:r>
+        <w:rPr>
+          <w:color w:val="000000"/>
+        </w:rPr>
+        <w:t>The</w:t>
+      </w:r>
+      <w:r>
+        <w:rPr>
+          <w:b/>
+          <w:color w:val="000000"/>
+        </w:rPr>
+        <w:t xml:space="preserve"> title of the </w:t>
+      </w:r>
+      <w:r>
+        <w:rPr>
+          <w:b/>
+          <w:color w:val="000000"/>
+        </w:rPr>
+        <w:t>lesson plan</w:t>
+      </w:r>
+      <w:r>
+        <w:rPr>
+          <w:color w:val="000000"/>
+        </w:rPr>
+        <w:t>. Please keep the title to six words or less.</w:t>
+      </w:r>
+    </w:p>
     <w:p>
       <w:pPr>
         <w:pStyle w:val="ListParagraph"/>
@@ -340,55 +492,28 @@
         </w:numPr>
       </w:pPr>
       <w:r>
-        <w:t>A</w:t>
-      </w:r>
-      <w:r>
-        <w:t xml:space="preserve"> </w:t>
-      </w:r>
-      <w:r>
-        <w:rPr>
-          <w:b/>
-          <w:bCs/>
-          <w:u w:val="single"/>
-        </w:rPr>
-        <w:t>link</w:t>
-      </w:r>
-      <w:r>
-        <w:rPr>
-          <w:b/>
-          <w:bCs/>
-        </w:rPr>
-        <w:t xml:space="preserve"> to an open access, high-quality image</w:t>
-      </w:r>
-      <w:r>
-        <w:t xml:space="preserve"> that will be placed </w:t>
-      </w:r>
-      <w:r>
-        <w:t>at the head</w:t>
-      </w:r>
-      <w:r>
-        <w:t xml:space="preserve"> of </w:t>
-      </w:r>
-      <w:r>
-        <w:t xml:space="preserve">the </w:t>
-      </w:r>
-      <w:r>
-        <w:t xml:space="preserve">lesson plan </w:t>
-      </w:r>
-      <w:r>
-        <w:t>webpage</w:t>
-      </w:r>
-      <w:r>
-        <w:t xml:space="preserve">. Note that landscape orientation for the image is highly preferred, though two vertical images to be shown side-by-side are also an option. </w:t>
-      </w:r>
-      <w:r>
-        <w:t xml:space="preserve">For help finding or for any questions about such an image, please consult the </w:t>
-      </w:r>
-      <w:r>
-        <w:t>UVC site developer</w:t>
-      </w:r>
-      <w:r>
-        <w:t>.</w:t>
+        <w:t xml:space="preserve">The </w:t>
+      </w:r>
+      <w:r>
+        <w:rPr>
+          <w:b/>
+          <w:bCs/>
+        </w:rPr>
+        <w:t xml:space="preserve">name of the </w:t>
+      </w:r>
+      <w:r>
+        <w:rPr>
+          <w:b/>
+          <w:bCs/>
+        </w:rPr>
+        <w:t>lesson plan</w:t>
+      </w:r>
+      <w:r>
+        <w:rPr>
+          <w:b/>
+          <w:bCs/>
+        </w:rPr>
+        <w:t xml:space="preserve"> developer</w:t>
       </w:r>
     </w:p>
     <w:p>
@@ -400,27 +525,38 @@
         </w:numPr>
       </w:pPr>
       <w:r>
-        <w:t>A</w:t>
-      </w:r>
-      <w:r>
-        <w:t xml:space="preserve">ny </w:t>
-      </w:r>
-      <w:r>
-        <w:rPr>
-          <w:b/>
-          <w:bCs/>
-        </w:rPr>
-        <w:t>relevant bibliographical information about the image</w:t>
-      </w:r>
-      <w:r>
-        <w:rPr>
-          <w:b/>
-          <w:bCs/>
-        </w:rPr>
-        <w:t>(s)</w:t>
-      </w:r>
-      <w:r>
-        <w:t xml:space="preserve"> (e.g., creator, title, publication source, etc.).</w:t>
+        <w:t>The</w:t>
+      </w:r>
+      <w:r>
+        <w:t xml:space="preserve"> </w:t>
+      </w:r>
+      <w:r>
+        <w:rPr>
+          <w:b/>
+          <w:bCs/>
+        </w:rPr>
+        <w:t>email address</w:t>
+      </w:r>
+      <w:r>
+        <w:rPr>
+          <w:b/>
+          <w:bCs/>
+        </w:rPr>
+        <w:t xml:space="preserve"> of the </w:t>
+      </w:r>
+      <w:r>
+        <w:rPr>
+          <w:b/>
+          <w:bCs/>
+        </w:rPr>
+        <w:t>lesson plan</w:t>
+      </w:r>
+      <w:r>
+        <w:rPr>
+          <w:b/>
+          <w:bCs/>
+        </w:rPr>
+        <w:t xml:space="preserve"> developer</w:t>
       </w:r>
     </w:p>
     <w:p>
@@ -432,36 +568,56 @@
         </w:numPr>
       </w:pPr>
       <w:r>
-        <w:t>The</w:t>
-      </w:r>
-      <w:r>
-        <w:rPr>
-          <w:b/>
-          <w:bCs/>
-        </w:rPr>
-        <w:t xml:space="preserve"> t</w:t>
-      </w:r>
-      <w:r>
-        <w:rPr>
-          <w:b/>
-          <w:bCs/>
-        </w:rPr>
-        <w:t>itle</w:t>
-      </w:r>
-      <w:r>
+        <w:t xml:space="preserve">The </w:t>
+      </w:r>
+      <w:r>
+        <w:rPr>
+          <w:b/>
+          <w:bCs/>
+        </w:rPr>
+        <w:t>name</w:t>
+      </w:r>
+      <w:r>
+        <w:rPr>
+          <w:b/>
+          <w:bCs/>
+        </w:rPr>
+        <w:t>s</w:t>
+      </w:r>
+      <w:r>
+        <w:rPr>
+          <w:b/>
+          <w:bCs/>
+        </w:rPr>
         <w:t xml:space="preserve"> of </w:t>
       </w:r>
       <w:r>
-        <w:t>the</w:t>
-      </w:r>
-      <w:r>
-        <w:t xml:space="preserve"> </w:t>
-      </w:r>
-      <w:r>
-        <w:t>lesson plan</w:t>
-      </w:r>
-      <w:r>
-        <w:t>. Please keep the title to six words or less.</w:t>
+        <w:rPr>
+          <w:b/>
+          <w:bCs/>
+        </w:rPr>
+        <w:t xml:space="preserve">the </w:t>
+      </w:r>
+      <w:r>
+        <w:rPr>
+          <w:b/>
+          <w:bCs/>
+        </w:rPr>
+        <w:t xml:space="preserve">collaborating </w:t>
+      </w:r>
+      <w:r>
+        <w:rPr>
+          <w:b/>
+          <w:bCs/>
+        </w:rPr>
+        <w:t>peer reviewer</w:t>
+      </w:r>
+      <w:r>
+        <w:rPr>
+          <w:b/>
+          <w:bCs/>
+        </w:rPr>
+        <w:t>s</w:t>
       </w:r>
     </w:p>
     <w:p>
@@ -473,14 +629,14 @@
         </w:numPr>
       </w:pPr>
       <w:r>
-        <w:t xml:space="preserve">The </w:t>
-      </w:r>
-      <w:r>
-        <w:rPr>
-          <w:b/>
-          <w:bCs/>
-        </w:rPr>
-        <w:t xml:space="preserve">name of the </w:t>
+        <w:t>The</w:t>
+      </w:r>
+      <w:r>
+        <w:rPr>
+          <w:b/>
+          <w:bCs/>
+        </w:rPr>
+        <w:t xml:space="preserve"> name of the </w:t>
       </w:r>
       <w:r>
         <w:rPr>
@@ -494,17 +650,20 @@
           <w:b/>
           <w:bCs/>
         </w:rPr>
-        <w:t xml:space="preserve"> developer</w:t>
-      </w:r>
-      <w:r>
-        <w:rPr>
-          <w:b/>
-          <w:bCs/>
-        </w:rPr>
         <w:t xml:space="preserve"> </w:t>
       </w:r>
       <w:r>
-        <w:t>as it will be presented on the webpage</w:t>
+        <w:rPr>
+          <w:b/>
+          <w:bCs/>
+        </w:rPr>
+        <w:t>cluster developer</w:t>
+      </w:r>
+      <w:r>
+        <w:rPr>
+          <w:color w:val="000000"/>
+        </w:rPr>
+        <w:t xml:space="preserve"> (if relevant)</w:t>
       </w:r>
     </w:p>
     <w:p>
@@ -516,54 +675,34 @@
         </w:numPr>
       </w:pPr>
       <w:r>
-        <w:t>The</w:t>
-      </w:r>
-      <w:r>
-        <w:t xml:space="preserve"> </w:t>
-      </w:r>
-      <w:r>
-        <w:rPr>
-          <w:b/>
-          <w:bCs/>
-        </w:rPr>
-        <w:t>email address</w:t>
-      </w:r>
-      <w:r>
-        <w:rPr>
-          <w:b/>
-          <w:bCs/>
-        </w:rPr>
-        <w:t xml:space="preserve"> of the </w:t>
-      </w:r>
-      <w:r>
-        <w:rPr>
-          <w:b/>
-          <w:bCs/>
-        </w:rPr>
-        <w:t>lesson plan</w:t>
-      </w:r>
-      <w:r>
-        <w:rPr>
-          <w:b/>
-          <w:bCs/>
-        </w:rPr>
-        <w:t xml:space="preserve"> developer</w:t>
-      </w:r>
-      <w:r>
-        <w:rPr>
-          <w:b/>
-          <w:bCs/>
-        </w:rPr>
-        <w:t xml:space="preserve"> </w:t>
-      </w:r>
-      <w:r>
-        <w:t xml:space="preserve">as it will be </w:t>
-      </w:r>
-      <w:r>
-        <w:t>presented</w:t>
-      </w:r>
-      <w:r>
-        <w:t xml:space="preserve"> on the webpage</w:t>
+        <w:t xml:space="preserve">The </w:t>
+      </w:r>
+      <w:r>
+        <w:rPr>
+          <w:b/>
+          <w:bCs/>
+        </w:rPr>
+        <w:t xml:space="preserve">email address of the </w:t>
+      </w:r>
+      <w:r>
+        <w:rPr>
+          <w:b/>
+          <w:bCs/>
+        </w:rPr>
+        <w:t xml:space="preserve">lesson plan </w:t>
+      </w:r>
+      <w:r>
+        <w:rPr>
+          <w:b/>
+          <w:bCs/>
+        </w:rPr>
+        <w:t>cluster developer</w:t>
+      </w:r>
+      <w:r>
+        <w:rPr>
+          <w:color w:val="000000"/>
+        </w:rPr>
+        <w:t xml:space="preserve"> (if relevant)</w:t>
       </w:r>
     </w:p>
     <w:p>
@@ -582,49 +721,7 @@
           <w:b/>
           <w:bCs/>
         </w:rPr>
-        <w:t>name</w:t>
-      </w:r>
-      <w:r>
-        <w:rPr>
-          <w:b/>
-          <w:bCs/>
-        </w:rPr>
-        <w:t>s</w:t>
-      </w:r>
-      <w:r>
-        <w:rPr>
-          <w:b/>
-          <w:bCs/>
-        </w:rPr>
-        <w:t xml:space="preserve"> of </w:t>
-      </w:r>
-      <w:r>
-        <w:rPr>
-          <w:b/>
-          <w:bCs/>
-        </w:rPr>
-        <w:t xml:space="preserve">the </w:t>
-      </w:r>
-      <w:r>
-        <w:rPr>
-          <w:b/>
-          <w:bCs/>
-        </w:rPr>
-        <w:t xml:space="preserve">collaborating </w:t>
-      </w:r>
-      <w:r>
-        <w:rPr>
-          <w:b/>
-          <w:bCs/>
-        </w:rPr>
-        <w:t>peer reviewer</w:t>
-      </w:r>
-      <w:r>
-        <w:rPr>
-          <w:b/>
-          <w:bCs/>
-        </w:rPr>
-        <w:t>s</w:t>
+        <w:t>name of the UVC lesson plan guide</w:t>
       </w:r>
     </w:p>
     <w:p>
@@ -636,35 +733,14 @@
         </w:numPr>
       </w:pPr>
       <w:r>
-        <w:t>The</w:t>
-      </w:r>
-      <w:r>
-        <w:rPr>
-          <w:b/>
-          <w:bCs/>
-        </w:rPr>
-        <w:t xml:space="preserve"> name of the </w:t>
-      </w:r>
-      <w:r>
-        <w:rPr>
-          <w:b/>
-          <w:bCs/>
-        </w:rPr>
-        <w:t>lesson plan</w:t>
-      </w:r>
-      <w:r>
-        <w:rPr>
-          <w:b/>
-          <w:bCs/>
-        </w:rPr>
-        <w:t xml:space="preserve"> </w:t>
-      </w:r>
-      <w:r>
-        <w:rPr>
-          <w:b/>
-          <w:bCs/>
-        </w:rPr>
-        <w:t>cluster developer</w:t>
+        <w:t xml:space="preserve">The </w:t>
+      </w:r>
+      <w:r>
+        <w:rPr>
+          <w:b/>
+          <w:bCs/>
+        </w:rPr>
+        <w:t>email address of the UVC lesson plan guide</w:t>
       </w:r>
     </w:p>
     <w:p>
@@ -683,21 +759,21 @@
           <w:b/>
           <w:bCs/>
         </w:rPr>
-        <w:t xml:space="preserve">email address of the </w:t>
-      </w:r>
-      <w:r>
-        <w:rPr>
-          <w:b/>
-          <w:bCs/>
-        </w:rPr>
-        <w:t xml:space="preserve">lesson plan </w:t>
-      </w:r>
-      <w:r>
-        <w:rPr>
-          <w:b/>
-          <w:bCs/>
-        </w:rPr>
-        <w:t>cluster developer</w:t>
+        <w:t>title of the</w:t>
+      </w:r>
+      <w:r>
+        <w:rPr>
+          <w:b/>
+          <w:bCs/>
+        </w:rPr>
+        <w:t xml:space="preserve"> lesson plan</w:t>
+      </w:r>
+      <w:r>
+        <w:rPr>
+          <w:b/>
+          <w:bCs/>
+        </w:rPr>
+        <w:t xml:space="preserve"> cluster</w:t>
       </w:r>
     </w:p>
     <w:p>
@@ -707,28 +783,140 @@
           <w:ilvl w:val="0"/>
           <w:numId w:val="1"/>
         </w:numPr>
-      </w:pPr>
-      <w:r>
-        <w:t xml:space="preserve">The </w:t>
-      </w:r>
-      <w:r>
-        <w:rPr>
-          <w:b/>
-          <w:bCs/>
-        </w:rPr>
-        <w:t>name of the UVC lesson plan guide</w:t>
-      </w:r>
-      <w:r>
-        <w:t xml:space="preserve"> (if </w:t>
-      </w:r>
-      <w:r>
-        <w:t>different</w:t>
-      </w:r>
-      <w:r>
-        <w:t xml:space="preserve"> from the cluster developer</w:t>
-      </w:r>
-      <w:r>
-        <w:t>)</w:t>
+        <w:pBdr>
+          <w:top w:val="nil"/>
+          <w:left w:val="nil"/>
+          <w:bottom w:val="nil"/>
+          <w:right w:val="nil"/>
+          <w:between w:val="nil"/>
+        </w:pBdr>
+      </w:pPr>
+      <w:r>
+        <w:rPr>
+          <w:color w:val="000000"/>
+        </w:rPr>
+        <w:t xml:space="preserve">A </w:t>
+      </w:r>
+      <w:r>
+        <w:rPr>
+          <w:b/>
+          <w:color w:val="000000"/>
+          <w:u w:val="single"/>
+        </w:rPr>
+        <w:t>link</w:t>
+      </w:r>
+      <w:r>
+        <w:rPr>
+          <w:b/>
+          <w:color w:val="000000"/>
+        </w:rPr>
+        <w:t xml:space="preserve"> to a high-quality image</w:t>
+      </w:r>
+      <w:r>
+        <w:rPr>
+          <w:color w:val="000000"/>
+        </w:rPr>
+        <w:t xml:space="preserve"> that will be placed at the head of the </w:t>
+      </w:r>
+      <w:r>
+        <w:rPr>
+          <w:color w:val="000000"/>
+        </w:rPr>
+        <w:t xml:space="preserve">lesson plan </w:t>
+      </w:r>
+      <w:r>
+        <w:rPr>
+          <w:color w:val="000000"/>
+        </w:rPr>
+        <w:t>webpage.</w:t>
+      </w:r>
+      <w:r>
+        <w:rPr>
+          <w:color w:val="000000"/>
+        </w:rPr>
+        <w:t xml:space="preserve"> </w:t>
+      </w:r>
+      <w:r>
+        <w:rPr>
+          <w:color w:val="000000"/>
+        </w:rPr>
+        <w:t>Note that landscape orientation for the image is highly preferred, though two vertical images to be shown side-by-side are also an option.</w:t>
+      </w:r>
+      <w:r>
+        <w:rPr>
+          <w:color w:val="000000"/>
+        </w:rPr>
+        <w:t xml:space="preserve"> Good resources for finding an appropriate image include the </w:t>
+      </w:r>
+      <w:hyperlink r:id="rId10" w:history="1">
+        <w:r>
+          <w:rPr>
+            <w:rStyle w:val="Hyperlink"/>
+          </w:rPr>
+          <w:t>NYPL Digital Collections</w:t>
+        </w:r>
+      </w:hyperlink>
+      <w:r>
+        <w:rPr>
+          <w:color w:val="000000"/>
+        </w:rPr>
+        <w:t xml:space="preserve">, </w:t>
+      </w:r>
+      <w:hyperlink r:id="rId11" w:history="1">
+        <w:r>
+          <w:rPr>
+            <w:rStyle w:val="Hyperlink"/>
+          </w:rPr>
+          <w:t>Smithsonian Open Access</w:t>
+        </w:r>
+      </w:hyperlink>
+      <w:r>
+        <w:rPr>
+          <w:color w:val="000000"/>
+        </w:rPr>
+        <w:t xml:space="preserve">, </w:t>
+      </w:r>
+      <w:hyperlink r:id="rId12" w:history="1">
+        <w:r>
+          <w:rPr>
+            <w:rStyle w:val="Hyperlink"/>
+          </w:rPr>
+          <w:t>Digital Public Library of America</w:t>
+        </w:r>
+      </w:hyperlink>
+      <w:r>
+        <w:rPr>
+          <w:color w:val="000000"/>
+        </w:rPr>
+        <w:t xml:space="preserve">, </w:t>
+      </w:r>
+      <w:hyperlink r:id="rId13" w:history="1">
+        <w:r>
+          <w:rPr>
+            <w:rStyle w:val="Hyperlink"/>
+          </w:rPr>
+          <w:t>Wikimedia Commons</w:t>
+        </w:r>
+      </w:hyperlink>
+      <w:r>
+        <w:rPr>
+          <w:color w:val="000000"/>
+        </w:rPr>
+        <w:t xml:space="preserve"> (use search bar at upper right), and the many museums listed on “</w:t>
+      </w:r>
+      <w:hyperlink r:id="rId14" w:history="1">
+        <w:r>
+          <w:rPr>
+            <w:rStyle w:val="Hyperlink"/>
+          </w:rPr>
+          <w:t>Museums that Give Away Open Access Images of Public Domain Work</w:t>
+        </w:r>
+      </w:hyperlink>
+      <w:r>
+        <w:rPr>
+          <w:color w:val="000000"/>
+        </w:rPr>
+        <w:t>” (scroll down the page for the list).</w:t>
       </w:r>
     </w:p>
     <w:p>
@@ -738,6 +926,13 @@
           <w:ilvl w:val="0"/>
           <w:numId w:val="1"/>
         </w:numPr>
+        <w:pBdr>
+          <w:top w:val="nil"/>
+          <w:left w:val="nil"/>
+          <w:bottom w:val="nil"/>
+          <w:right w:val="nil"/>
+          <w:between w:val="nil"/>
+        </w:pBdr>
       </w:pPr>
       <w:r>
         <w:t xml:space="preserve">The </w:t>
@@ -747,48 +942,155 @@
           <w:b/>
           <w:bCs/>
         </w:rPr>
-        <w:t>email address of the UVC lesson plan guide</w:t>
-      </w:r>
-      <w:r>
-        <w:t xml:space="preserve"> (if relevant)</w:t>
-      </w:r>
+        <w:t>open access license</w:t>
+      </w:r>
+      <w:r>
+        <w:t xml:space="preserve"> under which the image is made available for republishing on a site like </w:t>
+      </w:r>
+      <w:r>
+        <w:rPr>
+          <w:i/>
+          <w:iCs/>
+        </w:rPr>
+        <w:t>Undisciplining the Victorian Classroom</w:t>
+      </w:r>
+      <w:r>
+        <w:t>.</w:t>
+      </w:r>
+    </w:p>
+    <w:p>
+      <w:pPr>
+        <w:pStyle w:val="ListParagraph"/>
+        <w:ind w:left="0"/>
+        <w:rPr>
+          <w:i/>
+          <w:iCs/>
+        </w:rPr>
+      </w:pPr>
+    </w:p>
+    <w:p>
+      <w:pPr>
+        <w:rPr>
+          <w:i/>
+          <w:iCs/>
+        </w:rPr>
+      </w:pPr>
+      <w:r>
+        <w:rPr>
+          <w:i/>
+          <w:iCs/>
+        </w:rPr>
+        <w:br w:type="page"/>
+      </w:r>
+    </w:p>
+    <w:p>
+      <w:pPr>
+        <w:pBdr>
+          <w:top w:val="nil"/>
+          <w:left w:val="nil"/>
+          <w:bottom w:val="nil"/>
+          <w:right w:val="nil"/>
+          <w:between w:val="nil"/>
+        </w:pBdr>
+        <w:rPr>
+          <w:i/>
+          <w:color w:val="000000"/>
+        </w:rPr>
+      </w:pPr>
+      <w:r>
+        <w:rPr>
+          <w:i/>
+          <w:color w:val="000000"/>
+        </w:rPr>
+        <w:lastRenderedPageBreak/>
+        <w:t xml:space="preserve">In </w:t>
+      </w:r>
+      <w:r>
+        <w:rPr>
+          <w:i/>
+          <w:color w:val="000000"/>
+        </w:rPr>
+        <w:t>Two</w:t>
+      </w:r>
+      <w:r>
+        <w:rPr>
+          <w:i/>
+          <w:color w:val="000000"/>
+        </w:rPr>
+        <w:t xml:space="preserve"> Separate File Word Files to be Added to the Relevant Folder in Google Docs</w:t>
+      </w:r>
+    </w:p>
+    <w:p>
+      <w:pPr>
+        <w:pStyle w:val="ListParagraph"/>
+        <w:pBdr>
+          <w:top w:val="nil"/>
+          <w:left w:val="nil"/>
+          <w:bottom w:val="nil"/>
+          <w:right w:val="nil"/>
+          <w:between w:val="nil"/>
+        </w:pBdr>
+        <w:ind w:left="1080"/>
+        <w:rPr>
+          <w:color w:val="000000"/>
+        </w:rPr>
+      </w:pPr>
     </w:p>
     <w:p>
       <w:pPr>
         <w:pStyle w:val="ListParagraph"/>
         <w:numPr>
           <w:ilvl w:val="0"/>
-          <w:numId w:val="1"/>
+          <w:numId w:val="9"/>
         </w:numPr>
-      </w:pPr>
-      <w:r>
-        <w:t xml:space="preserve">The </w:t>
-      </w:r>
-      <w:r>
-        <w:rPr>
-          <w:b/>
-          <w:bCs/>
-        </w:rPr>
-        <w:t>title of the cluster</w:t>
-      </w:r>
-      <w:r>
-        <w:rPr>
-          <w:b/>
-          <w:bCs/>
-        </w:rPr>
-        <w:t xml:space="preserve"> </w:t>
-      </w:r>
-      <w:r>
-        <w:t xml:space="preserve">in which the </w:t>
-      </w:r>
-      <w:r>
+        <w:pBdr>
+          <w:top w:val="nil"/>
+          <w:left w:val="nil"/>
+          <w:bottom w:val="nil"/>
+          <w:right w:val="nil"/>
+          <w:between w:val="nil"/>
+        </w:pBdr>
+        <w:rPr>
+          <w:bCs/>
+          <w:color w:val="000000"/>
+        </w:rPr>
+      </w:pPr>
+      <w:r>
+        <w:rPr>
+          <w:color w:val="000000"/>
+        </w:rPr>
+        <w:t xml:space="preserve">A </w:t>
+      </w:r>
+      <w:r>
+        <w:rPr>
+          <w:b/>
+          <w:color w:val="000000"/>
+        </w:rPr>
+        <w:t>one-paragraph biographical statement</w:t>
+      </w:r>
+      <w:r>
+        <w:rPr>
+          <w:color w:val="000000"/>
+        </w:rPr>
+        <w:t xml:space="preserve"> for the </w:t>
+      </w:r>
+      <w:r>
+        <w:rPr>
+          <w:color w:val="000000"/>
+        </w:rPr>
         <w:t>lesson plan</w:t>
       </w:r>
       <w:r>
-        <w:t xml:space="preserve"> </w:t>
-      </w:r>
-      <w:r>
-        <w:t>appears</w:t>
+        <w:rPr>
+          <w:color w:val="000000"/>
+        </w:rPr>
+        <w:t xml:space="preserve"> developer</w:t>
+      </w:r>
+      <w:r>
+        <w:rPr>
+          <w:color w:val="000000"/>
+        </w:rPr>
+        <w:t>.</w:t>
       </w:r>
     </w:p>
     <w:p>
@@ -796,31 +1098,398 @@
         <w:pStyle w:val="ListParagraph"/>
         <w:numPr>
           <w:ilvl w:val="0"/>
-          <w:numId w:val="1"/>
+          <w:numId w:val="9"/>
         </w:numPr>
-      </w:pPr>
-      <w:r>
-        <w:t xml:space="preserve">A </w:t>
-      </w:r>
-      <w:r>
-        <w:rPr>
-          <w:b/>
-          <w:bCs/>
-        </w:rPr>
-        <w:t>one-paragraph biographical statement</w:t>
-      </w:r>
-      <w:r>
-        <w:t xml:space="preserve"> for the </w:t>
-      </w:r>
-      <w:r>
+        <w:pBdr>
+          <w:top w:val="nil"/>
+          <w:left w:val="nil"/>
+          <w:bottom w:val="nil"/>
+          <w:right w:val="nil"/>
+          <w:between w:val="nil"/>
+        </w:pBdr>
+        <w:rPr>
+          <w:bCs/>
+          <w:color w:val="000000"/>
+        </w:rPr>
+      </w:pPr>
+      <w:r>
+        <w:rPr>
+          <w:bCs/>
+          <w:color w:val="000000"/>
+        </w:rPr>
+        <w:t>The</w:t>
+      </w:r>
+      <w:r>
+        <w:rPr>
+          <w:b/>
+          <w:color w:val="000000"/>
+        </w:rPr>
+        <w:t xml:space="preserve"> </w:t>
+      </w:r>
+      <w:r>
+        <w:rPr>
+          <w:b/>
+          <w:color w:val="000000"/>
+        </w:rPr>
         <w:t>lesson plan</w:t>
       </w:r>
       <w:r>
-        <w:t xml:space="preserve"> </w:t>
-      </w:r>
-      <w:r>
-        <w:t>developer</w:t>
-      </w:r>
+        <w:rPr>
+          <w:color w:val="000000"/>
+        </w:rPr>
+        <w:t xml:space="preserve">. </w:t>
+      </w:r>
+      <w:r>
+        <w:rPr>
+          <w:i/>
+          <w:iCs/>
+          <w:color w:val="000000"/>
+        </w:rPr>
+        <w:t xml:space="preserve">Please keep paragraphs in the </w:t>
+      </w:r>
+      <w:r>
+        <w:rPr>
+          <w:i/>
+          <w:iCs/>
+          <w:color w:val="000000"/>
+        </w:rPr>
+        <w:t>lesson plan</w:t>
+      </w:r>
+      <w:r>
+        <w:rPr>
+          <w:i/>
+          <w:iCs/>
+          <w:color w:val="000000"/>
+        </w:rPr>
+        <w:t xml:space="preserve"> short</w:t>
+      </w:r>
+      <w:r>
+        <w:rPr>
+          <w:color w:val="000000"/>
+        </w:rPr>
+        <w:t xml:space="preserve">. Doing so will support the accessibility of the page, especially on small mobile devices. Refer to existing </w:t>
+      </w:r>
+      <w:r>
+        <w:rPr>
+          <w:color w:val="000000"/>
+        </w:rPr>
+        <w:t>lesson plan</w:t>
+      </w:r>
+      <w:r>
+        <w:rPr>
+          <w:color w:val="000000"/>
+        </w:rPr>
+        <w:t xml:space="preserve"> pages on the site for examples of appropriate paragraph length. Also, in preparing th</w:t>
+      </w:r>
+      <w:r>
+        <w:rPr>
+          <w:color w:val="000000"/>
+        </w:rPr>
+        <w:t>e lesson plan</w:t>
+      </w:r>
+      <w:r>
+        <w:rPr>
+          <w:color w:val="000000"/>
+        </w:rPr>
+        <w:t>, please ensure that it conforms with our house style as set out in “</w:t>
+      </w:r>
+      <w:hyperlink r:id="rId15">
+        <w:r>
+          <w:rPr>
+            <w:color w:val="0563C1"/>
+            <w:u w:val="single"/>
+          </w:rPr>
+          <w:t>House Style for Site Text and Zotero Entries</w:t>
+        </w:r>
+      </w:hyperlink>
+      <w:r>
+        <w:rPr>
+          <w:color w:val="000000"/>
+        </w:rPr>
+        <w:t>.”</w:t>
+      </w:r>
+    </w:p>
+    <w:p>
+      <w:pPr>
+        <w:pBdr>
+          <w:top w:val="nil"/>
+          <w:left w:val="nil"/>
+          <w:bottom w:val="nil"/>
+          <w:right w:val="nil"/>
+          <w:between w:val="nil"/>
+        </w:pBdr>
+        <w:rPr>
+          <w:bCs/>
+          <w:color w:val="000000"/>
+        </w:rPr>
+      </w:pPr>
+    </w:p>
+    <w:p>
+      <w:pPr>
+        <w:pBdr>
+          <w:top w:val="nil"/>
+          <w:left w:val="nil"/>
+          <w:bottom w:val="nil"/>
+          <w:right w:val="nil"/>
+          <w:between w:val="nil"/>
+        </w:pBdr>
+        <w:rPr>
+          <w:bCs/>
+          <w:color w:val="000000"/>
+        </w:rPr>
+      </w:pPr>
+    </w:p>
+    <w:p>
+      <w:pPr>
+        <w:pBdr>
+          <w:top w:val="nil"/>
+          <w:left w:val="nil"/>
+          <w:bottom w:val="nil"/>
+          <w:right w:val="nil"/>
+          <w:between w:val="nil"/>
+        </w:pBdr>
+        <w:rPr>
+          <w:i/>
+          <w:color w:val="000000"/>
+        </w:rPr>
+      </w:pPr>
+      <w:r>
+        <w:rPr>
+          <w:i/>
+          <w:color w:val="000000"/>
+        </w:rPr>
+        <w:t>In Zotero</w:t>
+      </w:r>
+    </w:p>
+    <w:p/>
+    <w:p>
+      <w:pPr>
+        <w:pStyle w:val="ListParagraph"/>
+        <w:numPr>
+          <w:ilvl w:val="0"/>
+          <w:numId w:val="10"/>
+        </w:numPr>
+      </w:pPr>
+      <w:r>
+        <w:rPr>
+          <w:b/>
+          <w:bCs/>
+        </w:rPr>
+        <w:t>All primary and secondary works listed in the lesson plan</w:t>
+      </w:r>
+      <w:r>
+        <w:t xml:space="preserve">, in a separate </w:t>
+      </w:r>
+      <w:r>
+        <w:t>subfolder</w:t>
+      </w:r>
+      <w:r>
+        <w:t xml:space="preserve"> under the developer’s name</w:t>
+      </w:r>
+      <w:r>
+        <w:t xml:space="preserve"> in Zotero.</w:t>
+      </w:r>
+      <w:r>
+        <w:t xml:space="preserve"> This will enable us to integrate the new works with the overall UVC bibliography and ensure that the works are properly formatted in the lesson plan itself.</w:t>
+      </w:r>
+      <w:r>
+        <w:t xml:space="preserve"> In adding the works, please be sure to follow the instructions in our “</w:t>
+      </w:r>
+      <w:hyperlink r:id="rId16" w:history="1">
+        <w:r>
+          <w:rPr>
+            <w:rStyle w:val="Hyperlink"/>
+          </w:rPr>
+          <w:t>House Style for Site Text and Zotero Entries</w:t>
+        </w:r>
+      </w:hyperlink>
+      <w:r>
+        <w:t>.” UVC recommends that each lesson plan developer add the Zotero entries for their own lesson plan.</w:t>
+      </w:r>
+    </w:p>
+    <w:p>
+      <w:pPr>
+        <w:pBdr>
+          <w:top w:val="nil"/>
+          <w:left w:val="nil"/>
+          <w:bottom w:val="nil"/>
+          <w:right w:val="nil"/>
+          <w:between w:val="nil"/>
+        </w:pBdr>
+      </w:pPr>
+    </w:p>
+    <w:p>
+      <w:pPr>
+        <w:pBdr>
+          <w:top w:val="nil"/>
+          <w:left w:val="nil"/>
+          <w:bottom w:val="nil"/>
+          <w:right w:val="nil"/>
+          <w:between w:val="nil"/>
+        </w:pBdr>
+        <w:rPr>
+          <w:i/>
+          <w:iCs/>
+        </w:rPr>
+      </w:pPr>
+    </w:p>
+    <w:p>
+      <w:pPr>
+        <w:pBdr>
+          <w:top w:val="nil"/>
+          <w:left w:val="nil"/>
+          <w:bottom w:val="nil"/>
+          <w:right w:val="nil"/>
+          <w:between w:val="nil"/>
+        </w:pBdr>
+        <w:rPr>
+          <w:i/>
+          <w:iCs/>
+        </w:rPr>
+      </w:pPr>
+      <w:r>
+        <w:rPr>
+          <w:i/>
+          <w:iCs/>
+        </w:rPr>
+        <w:t xml:space="preserve">In </w:t>
+      </w:r>
+      <w:r>
+        <w:rPr>
+          <w:i/>
+          <w:iCs/>
+        </w:rPr>
+        <w:t xml:space="preserve">Email </w:t>
+      </w:r>
+    </w:p>
+    <w:p>
+      <w:pPr>
+        <w:pBdr>
+          <w:top w:val="nil"/>
+          <w:left w:val="nil"/>
+          <w:bottom w:val="nil"/>
+          <w:right w:val="nil"/>
+          <w:between w:val="nil"/>
+        </w:pBdr>
+      </w:pPr>
+    </w:p>
+    <w:p>
+      <w:pPr>
+        <w:numPr>
+          <w:ilvl w:val="0"/>
+          <w:numId w:val="11"/>
+        </w:numPr>
+        <w:pBdr>
+          <w:top w:val="nil"/>
+          <w:left w:val="nil"/>
+          <w:bottom w:val="nil"/>
+          <w:right w:val="nil"/>
+          <w:between w:val="nil"/>
+        </w:pBdr>
+        <w:ind w:left="720"/>
+      </w:pPr>
+      <w:r>
+        <w:rPr>
+          <w:color w:val="000000"/>
+        </w:rPr>
+        <w:t xml:space="preserve">The </w:t>
+      </w:r>
+      <w:r>
+        <w:rPr>
+          <w:color w:val="000000"/>
+        </w:rPr>
+        <w:t>lesson plan</w:t>
+      </w:r>
+      <w:r>
+        <w:rPr>
+          <w:color w:val="000000"/>
+        </w:rPr>
+        <w:t xml:space="preserve"> developer is kindly asked to give UVC permission to publish the </w:t>
+      </w:r>
+      <w:r>
+        <w:rPr>
+          <w:color w:val="000000"/>
+        </w:rPr>
+        <w:t>lesson plan</w:t>
+      </w:r>
+      <w:r>
+        <w:rPr>
+          <w:color w:val="000000"/>
+        </w:rPr>
+        <w:t xml:space="preserve"> by sending the following text, in a standalone email, to the relevant UVC </w:t>
+      </w:r>
+      <w:r>
+        <w:rPr>
+          <w:color w:val="000000"/>
+        </w:rPr>
+        <w:t>lesson plan</w:t>
+      </w:r>
+      <w:r>
+        <w:rPr>
+          <w:color w:val="000000"/>
+        </w:rPr>
+        <w:t xml:space="preserve"> guide:</w:t>
+      </w:r>
+      <w:r>
+        <w:rPr>
+          <w:color w:val="000000"/>
+        </w:rPr>
+        <w:t xml:space="preserve"> “Thanks for the opportunity to be part of the Undisciplining the Victorian Classroom project. This email is to confirm that you have my permission to release my contribution </w:t>
+      </w:r>
+      <w:r>
+        <w:rPr>
+          <w:color w:val="000000"/>
+        </w:rPr>
+        <w:t>(</w:t>
+      </w:r>
+      <w:r>
+        <w:rPr>
+          <w:color w:val="000000"/>
+        </w:rPr>
+        <w:t>a lesson plan</w:t>
+      </w:r>
+      <w:r>
+        <w:rPr>
+          <w:color w:val="000000"/>
+        </w:rPr>
+        <w:t>)</w:t>
+      </w:r>
+      <w:r>
+        <w:rPr>
+          <w:color w:val="000000"/>
+        </w:rPr>
+        <w:t xml:space="preserve"> on the site under a Creative Commons Attribution 4.0 International (CC BY 4.0) license (</w:t>
+      </w:r>
+      <w:hyperlink r:id="rId17">
+        <w:r>
+          <w:rPr>
+            <w:color w:val="0563C1"/>
+            <w:u w:val="single"/>
+          </w:rPr>
+          <w:t>https://creativecommons.org/licenses/by/4.0/)</w:t>
+        </w:r>
+      </w:hyperlink>
+      <w:r>
+        <w:rPr>
+          <w:color w:val="000000"/>
+        </w:rPr>
+        <w:t>.”</w:t>
+      </w:r>
+    </w:p>
+    <w:p>
+      <w:pPr>
+        <w:pBdr>
+          <w:top w:val="nil"/>
+          <w:left w:val="nil"/>
+          <w:bottom w:val="nil"/>
+          <w:right w:val="nil"/>
+          <w:between w:val="nil"/>
+        </w:pBdr>
+        <w:rPr>
+          <w:bCs/>
+          <w:color w:val="000000"/>
+        </w:rPr>
+      </w:pPr>
     </w:p>
     <w:p>
       <w:pPr>
@@ -834,35 +1503,79 @@
     </w:p>
     <w:p>
       <w:pPr>
+        <w:pStyle w:val="ListParagraph"/>
+        <w:ind w:left="0"/>
         <w:rPr>
           <w:i/>
           <w:iCs/>
         </w:rPr>
       </w:pPr>
-      <w:r>
-        <w:rPr>
-          <w:i/>
-          <w:iCs/>
-        </w:rPr>
-        <w:br w:type="page"/>
-      </w:r>
-    </w:p>
-    <w:p>
-      <w:pPr>
-        <w:pStyle w:val="ListParagraph"/>
-        <w:ind w:left="0"/>
-        <w:rPr>
-          <w:i/>
-          <w:iCs/>
-        </w:rPr>
-      </w:pPr>
-      <w:r>
-        <w:rPr>
-          <w:i/>
-          <w:iCs/>
-        </w:rPr>
-        <w:lastRenderedPageBreak/>
-        <w:t>For the lesson plan cluster introduction:</w:t>
+    </w:p>
+    <w:p>
+      <w:pPr>
+        <w:rPr>
+          <w:rFonts w:cs="Times New Roman (Body CS)"/>
+          <w:b/>
+          <w:bCs/>
+          <w:smallCaps/>
+          <w:sz w:val="26"/>
+          <w:szCs w:val="26"/>
+        </w:rPr>
+      </w:pPr>
+      <w:r>
+        <w:rPr>
+          <w:rFonts w:cs="Times New Roman (Body CS)"/>
+          <w:b/>
+          <w:bCs/>
+          <w:smallCaps/>
+          <w:sz w:val="26"/>
+          <w:szCs w:val="26"/>
+        </w:rPr>
+        <w:t>For</w:t>
+      </w:r>
+      <w:r>
+        <w:rPr>
+          <w:rFonts w:cs="Times New Roman (Body CS)"/>
+          <w:b/>
+          <w:bCs/>
+          <w:smallCaps/>
+          <w:sz w:val="26"/>
+          <w:szCs w:val="26"/>
+        </w:rPr>
+        <w:t xml:space="preserve"> the</w:t>
+      </w:r>
+      <w:r>
+        <w:rPr>
+          <w:rFonts w:cs="Times New Roman (Body CS)"/>
+          <w:b/>
+          <w:bCs/>
+          <w:smallCaps/>
+          <w:sz w:val="26"/>
+          <w:szCs w:val="26"/>
+        </w:rPr>
+        <w:t xml:space="preserve"> Lesson Plan</w:t>
+      </w:r>
+      <w:r>
+        <w:rPr>
+          <w:rFonts w:cs="Times New Roman (Body CS)"/>
+          <w:b/>
+          <w:bCs/>
+          <w:smallCaps/>
+          <w:sz w:val="26"/>
+          <w:szCs w:val="26"/>
+        </w:rPr>
+        <w:t xml:space="preserve"> Cluster Introduction</w:t>
+      </w:r>
+      <w:r>
+        <w:rPr>
+          <w:rFonts w:cs="Times New Roman (Body CS)"/>
+          <w:b/>
+          <w:bCs/>
+          <w:smallCaps/>
+          <w:sz w:val="26"/>
+          <w:szCs w:val="26"/>
+        </w:rPr>
+        <w:t>:</w:t>
       </w:r>
     </w:p>
     <w:p>
@@ -882,6 +1595,55 @@
           <w:ilvl w:val="0"/>
           <w:numId w:val="7"/>
         </w:numPr>
+        <w:pBdr>
+          <w:top w:val="nil"/>
+          <w:left w:val="nil"/>
+          <w:bottom w:val="nil"/>
+          <w:right w:val="nil"/>
+          <w:between w:val="nil"/>
+        </w:pBdr>
+      </w:pPr>
+      <w:r>
+        <w:rPr>
+          <w:color w:val="000000"/>
+        </w:rPr>
+        <w:t>The</w:t>
+      </w:r>
+      <w:r>
+        <w:rPr>
+          <w:b/>
+          <w:color w:val="000000"/>
+        </w:rPr>
+        <w:t xml:space="preserve"> title of the </w:t>
+      </w:r>
+      <w:r>
+        <w:rPr>
+          <w:b/>
+          <w:color w:val="000000"/>
+        </w:rPr>
+        <w:t>lesson plan</w:t>
+      </w:r>
+      <w:r>
+        <w:rPr>
+          <w:b/>
+          <w:color w:val="000000"/>
+        </w:rPr>
+        <w:t xml:space="preserve"> cluster</w:t>
+      </w:r>
+      <w:r>
+        <w:rPr>
+          <w:color w:val="000000"/>
+        </w:rPr>
+        <w:t>. Please keep the title to six words or less.</w:t>
+      </w:r>
+    </w:p>
+    <w:p>
+      <w:pPr>
+        <w:pStyle w:val="ListParagraph"/>
+        <w:numPr>
+          <w:ilvl w:val="0"/>
+          <w:numId w:val="7"/>
+        </w:numPr>
       </w:pPr>
       <w:r>
         <w:t xml:space="preserve">A </w:t>
@@ -894,9 +1656,15 @@
         <w:t>160 character maximum description</w:t>
       </w:r>
       <w:r>
-        <w:t xml:space="preserve"> of the lesson plan cluster. This will not be directly visible on the webpage, but will be used for Google search results. </w:t>
-      </w:r>
-      <w:hyperlink r:id="rId10" w:history="1">
+        <w:t xml:space="preserve"> of the lesson plan</w:t>
+      </w:r>
+      <w:r>
+        <w:t xml:space="preserve"> cluster</w:t>
+      </w:r>
+      <w:r>
+        <w:t xml:space="preserve">. This will not be directly visible on the webpage, but will be used for Google search results. </w:t>
+      </w:r>
+      <w:hyperlink r:id="rId18" w:history="1">
         <w:r>
           <w:rPr>
             <w:rStyle w:val="Hyperlink"/>
@@ -908,10 +1676,7 @@
         <w:t xml:space="preserve"> is handy for carrying out a quick count of characters. Please use the following example as a reference point: “</w:t>
       </w:r>
       <w:r>
-        <w:t>Explores the centrality of East Asia to Victorian studies by considering the transimperial networks that connected Europe, Asia, Africa, and the Americas</w:t>
-      </w:r>
-      <w:r>
-        <w:t>.</w:t>
+        <w:t>Explores the centrality of East Asia to Victorian studies by considering the transimperial networks that connected Europe, Asia, Africa, and the Americas.</w:t>
       </w:r>
       <w:r>
         <w:t>”</w:t>
@@ -926,24 +1691,20 @@
         </w:numPr>
       </w:pPr>
       <w:r>
-        <w:t xml:space="preserve">A </w:t>
-      </w:r>
-      <w:r>
-        <w:rPr>
-          <w:b/>
-          <w:bCs/>
-        </w:rPr>
-        <w:t>link</w:t>
-      </w:r>
-      <w:r>
-        <w:rPr>
-          <w:b/>
-          <w:bCs/>
-        </w:rPr>
-        <w:t xml:space="preserve"> to an open access, high-quality image</w:t>
-      </w:r>
-      <w:r>
-        <w:t xml:space="preserve"> that will be placed at the head of the lesson plan cluster introduction webpage. Note that landscape orientation for the image is highly preferred, though two vertical images to be shown side-by-side are also an option. For help finding or for any questions about such an image, please consult the UVC site developer.</w:t>
+        <w:t>The</w:t>
+      </w:r>
+      <w:r>
+        <w:rPr>
+          <w:b/>
+          <w:bCs/>
+        </w:rPr>
+        <w:t xml:space="preserve"> name of the lesson plan cluster developer</w:t>
+      </w:r>
+      <w:r>
+        <w:rPr>
+          <w:color w:val="000000"/>
+        </w:rPr>
+        <w:t xml:space="preserve"> (if relevant)</w:t>
       </w:r>
     </w:p>
     <w:p>
@@ -955,24 +1716,20 @@
         </w:numPr>
       </w:pPr>
       <w:r>
-        <w:t xml:space="preserve">Any </w:t>
-      </w:r>
-      <w:r>
-        <w:rPr>
-          <w:b/>
-          <w:bCs/>
-        </w:rPr>
-        <w:t>relevant bibliographical information about the image</w:t>
-      </w:r>
-      <w:r>
-        <w:rPr>
-          <w:b/>
-          <w:bCs/>
-        </w:rPr>
-        <w:t>(s)</w:t>
-      </w:r>
-      <w:r>
-        <w:t xml:space="preserve"> (e.g., creator, title, publication source, etc.).</w:t>
+        <w:t xml:space="preserve">The </w:t>
+      </w:r>
+      <w:r>
+        <w:rPr>
+          <w:b/>
+          <w:bCs/>
+        </w:rPr>
+        <w:t>email address of the lesson plan cluster developer</w:t>
+      </w:r>
+      <w:r>
+        <w:rPr>
+          <w:color w:val="000000"/>
+        </w:rPr>
+        <w:t xml:space="preserve"> (if relevant)</w:t>
       </w:r>
     </w:p>
     <w:p>
@@ -984,24 +1741,14 @@
         </w:numPr>
       </w:pPr>
       <w:r>
-        <w:t>The</w:t>
-      </w:r>
-      <w:r>
-        <w:rPr>
-          <w:b/>
-          <w:bCs/>
-        </w:rPr>
-        <w:t xml:space="preserve"> t</w:t>
-      </w:r>
-      <w:r>
-        <w:rPr>
-          <w:b/>
-          <w:bCs/>
-        </w:rPr>
-        <w:t>itle</w:t>
-      </w:r>
-      <w:r>
-        <w:t xml:space="preserve"> of the lesson plan cluster. Please keep the title to six words or less.</w:t>
+        <w:t xml:space="preserve">The </w:t>
+      </w:r>
+      <w:r>
+        <w:rPr>
+          <w:b/>
+          <w:bCs/>
+        </w:rPr>
+        <w:t>name of the UVC lesson plan guide</w:t>
       </w:r>
     </w:p>
     <w:p>
@@ -1020,7 +1767,7 @@
           <w:b/>
           <w:bCs/>
         </w:rPr>
-        <w:t>name of the lesson plan cluster developer</w:t>
+        <w:t>email address of the UVC lesson plan guide</w:t>
       </w:r>
     </w:p>
     <w:p>
@@ -1030,8 +1777,16 @@
           <w:ilvl w:val="0"/>
           <w:numId w:val="7"/>
         </w:numPr>
-      </w:pPr>
-      <w:r>
+        <w:pBdr>
+          <w:top w:val="nil"/>
+          <w:left w:val="nil"/>
+          <w:bottom w:val="nil"/>
+          <w:right w:val="nil"/>
+          <w:between w:val="nil"/>
+        </w:pBdr>
+      </w:pPr>
+      <w:r>
+        <w:lastRenderedPageBreak/>
         <w:t xml:space="preserve">The </w:t>
       </w:r>
       <w:r>
@@ -1039,14 +1794,7 @@
           <w:b/>
           <w:bCs/>
         </w:rPr>
-        <w:t>email address</w:t>
-      </w:r>
-      <w:r>
-        <w:rPr>
-          <w:b/>
-          <w:bCs/>
-        </w:rPr>
-        <w:t xml:space="preserve"> of the lesson plan cluster developer</w:t>
+        <w:t>names of the lesson plan developers</w:t>
       </w:r>
     </w:p>
     <w:p>
@@ -1056,25 +1804,26 @@
           <w:ilvl w:val="0"/>
           <w:numId w:val="7"/>
         </w:numPr>
-      </w:pPr>
-      <w:r>
-        <w:t xml:space="preserve">The </w:t>
-      </w:r>
-      <w:r>
-        <w:rPr>
-          <w:b/>
-          <w:bCs/>
-        </w:rPr>
-        <w:t>name of the UVC lesson plan guide</w:t>
-      </w:r>
-      <w:r>
-        <w:t xml:space="preserve"> (if </w:t>
-      </w:r>
-      <w:r>
-        <w:t>different</w:t>
-      </w:r>
-      <w:r>
-        <w:t xml:space="preserve"> from the cluster developer)</w:t>
+        <w:pBdr>
+          <w:top w:val="nil"/>
+          <w:left w:val="nil"/>
+          <w:bottom w:val="nil"/>
+          <w:right w:val="nil"/>
+          <w:between w:val="nil"/>
+        </w:pBdr>
+      </w:pPr>
+      <w:r>
+        <w:t xml:space="preserve">A </w:t>
+      </w:r>
+      <w:r>
+        <w:rPr>
+          <w:b/>
+          <w:bCs/>
+        </w:rPr>
+        <w:t>list of the individual lesson plan titles</w:t>
+      </w:r>
+      <w:r>
+        <w:t xml:space="preserve"> in the order in which they are to be presented in the lesson plan cluster</w:t>
       </w:r>
     </w:p>
     <w:p>
@@ -1084,19 +1833,152 @@
           <w:ilvl w:val="0"/>
           <w:numId w:val="7"/>
         </w:numPr>
-      </w:pPr>
-      <w:r>
-        <w:t xml:space="preserve">The </w:t>
-      </w:r>
-      <w:r>
-        <w:rPr>
-          <w:b/>
-          <w:bCs/>
-        </w:rPr>
-        <w:t>email address of the UVC lesson plan guide</w:t>
-      </w:r>
-      <w:r>
-        <w:t xml:space="preserve"> (if relevant)</w:t>
+        <w:pBdr>
+          <w:top w:val="nil"/>
+          <w:left w:val="nil"/>
+          <w:bottom w:val="nil"/>
+          <w:right w:val="nil"/>
+          <w:between w:val="nil"/>
+        </w:pBdr>
+      </w:pPr>
+      <w:r>
+        <w:rPr>
+          <w:color w:val="000000"/>
+        </w:rPr>
+        <w:t xml:space="preserve">A </w:t>
+      </w:r>
+      <w:r>
+        <w:rPr>
+          <w:b/>
+          <w:color w:val="000000"/>
+          <w:u w:val="single"/>
+        </w:rPr>
+        <w:t>link</w:t>
+      </w:r>
+      <w:r>
+        <w:rPr>
+          <w:b/>
+          <w:color w:val="000000"/>
+        </w:rPr>
+        <w:t xml:space="preserve"> to a high-quality image</w:t>
+      </w:r>
+      <w:r>
+        <w:rPr>
+          <w:color w:val="000000"/>
+        </w:rPr>
+        <w:t xml:space="preserve"> that will be placed at the head of the </w:t>
+      </w:r>
+      <w:r>
+        <w:rPr>
+          <w:color w:val="000000"/>
+        </w:rPr>
+        <w:t xml:space="preserve">lesson plan cluster introduction </w:t>
+      </w:r>
+      <w:r>
+        <w:rPr>
+          <w:color w:val="000000"/>
+        </w:rPr>
+        <w:t>webpage</w:t>
+      </w:r>
+      <w:r>
+        <w:rPr>
+          <w:color w:val="000000"/>
+        </w:rPr>
+        <w:t xml:space="preserve"> and on the main page for “Lesson Plans</w:t>
+      </w:r>
+      <w:r>
+        <w:rPr>
+          <w:color w:val="000000"/>
+        </w:rPr>
+        <w:t>.</w:t>
+      </w:r>
+      <w:r>
+        <w:rPr>
+          <w:color w:val="000000"/>
+        </w:rPr>
+        <w:t xml:space="preserve">” </w:t>
+      </w:r>
+      <w:r>
+        <w:rPr>
+          <w:color w:val="000000"/>
+        </w:rPr>
+        <w:t>Note that landscape orientation for the image is highly preferred, though two vertical images to be shown side-by-side are also an option.</w:t>
+      </w:r>
+      <w:r>
+        <w:rPr>
+          <w:color w:val="000000"/>
+        </w:rPr>
+        <w:t xml:space="preserve"> Good resources for finding an appropriate image include the </w:t>
+      </w:r>
+      <w:hyperlink r:id="rId19" w:history="1">
+        <w:r>
+          <w:rPr>
+            <w:rStyle w:val="Hyperlink"/>
+          </w:rPr>
+          <w:t>NYPL Digital Collections</w:t>
+        </w:r>
+      </w:hyperlink>
+      <w:r>
+        <w:rPr>
+          <w:color w:val="000000"/>
+        </w:rPr>
+        <w:t xml:space="preserve">, </w:t>
+      </w:r>
+      <w:hyperlink r:id="rId20" w:history="1">
+        <w:r>
+          <w:rPr>
+            <w:rStyle w:val="Hyperlink"/>
+          </w:rPr>
+          <w:t>Smithsonian Open Access</w:t>
+        </w:r>
+      </w:hyperlink>
+      <w:r>
+        <w:rPr>
+          <w:color w:val="000000"/>
+        </w:rPr>
+        <w:t xml:space="preserve">, </w:t>
+      </w:r>
+      <w:hyperlink r:id="rId21" w:history="1">
+        <w:r>
+          <w:rPr>
+            <w:rStyle w:val="Hyperlink"/>
+          </w:rPr>
+          <w:t>Digital Public Library of America</w:t>
+        </w:r>
+      </w:hyperlink>
+      <w:r>
+        <w:rPr>
+          <w:color w:val="000000"/>
+        </w:rPr>
+        <w:t xml:space="preserve">, </w:t>
+      </w:r>
+      <w:hyperlink r:id="rId22" w:history="1">
+        <w:r>
+          <w:rPr>
+            <w:rStyle w:val="Hyperlink"/>
+          </w:rPr>
+          <w:t>Wikimedia Commons</w:t>
+        </w:r>
+      </w:hyperlink>
+      <w:r>
+        <w:rPr>
+          <w:color w:val="000000"/>
+        </w:rPr>
+        <w:t xml:space="preserve"> (use search bar at upper right), and the many museums listed on “</w:t>
+      </w:r>
+      <w:hyperlink r:id="rId23" w:history="1">
+        <w:r>
+          <w:rPr>
+            <w:rStyle w:val="Hyperlink"/>
+          </w:rPr>
+          <w:t>Museums that Give Away Open Access Images of Public Domain Work</w:t>
+        </w:r>
+      </w:hyperlink>
+      <w:r>
+        <w:rPr>
+          <w:color w:val="000000"/>
+        </w:rPr>
+        <w:t>” (scroll down the page for the list).</w:t>
       </w:r>
     </w:p>
     <w:p>
@@ -1106,42 +1988,47 @@
           <w:ilvl w:val="0"/>
           <w:numId w:val="7"/>
         </w:numPr>
+        <w:pBdr>
+          <w:top w:val="nil"/>
+          <w:left w:val="nil"/>
+          <w:bottom w:val="nil"/>
+          <w:right w:val="nil"/>
+          <w:between w:val="nil"/>
+        </w:pBdr>
+      </w:pPr>
+      <w:r>
+        <w:t xml:space="preserve">The </w:t>
+      </w:r>
+      <w:r>
+        <w:rPr>
+          <w:b/>
+          <w:bCs/>
+        </w:rPr>
+        <w:t>open access license</w:t>
+      </w:r>
+      <w:r>
+        <w:t xml:space="preserve"> under which the image is made available for republishing on a site like </w:t>
+      </w:r>
+      <w:r>
         <w:rPr>
           <w:i/>
           <w:iCs/>
         </w:rPr>
-      </w:pPr>
-      <w:r>
-        <w:t xml:space="preserve">The </w:t>
-      </w:r>
-      <w:r>
-        <w:rPr>
-          <w:b/>
-          <w:bCs/>
-        </w:rPr>
-        <w:t>name</w:t>
-      </w:r>
-      <w:r>
-        <w:rPr>
-          <w:b/>
-          <w:bCs/>
-        </w:rPr>
-        <w:t>s</w:t>
-      </w:r>
-      <w:r>
-        <w:rPr>
-          <w:b/>
-          <w:bCs/>
-        </w:rPr>
-        <w:t xml:space="preserve"> of </w:t>
-      </w:r>
-      <w:r>
-        <w:rPr>
-          <w:b/>
-          <w:bCs/>
-        </w:rPr>
-        <w:t>the lesson plan developers</w:t>
-      </w:r>
+        <w:t>Undisciplining the Victorian Classroom</w:t>
+      </w:r>
+      <w:r>
+        <w:t>.</w:t>
+      </w:r>
+    </w:p>
+    <w:p>
+      <w:pPr>
+        <w:pStyle w:val="ListParagraph"/>
+        <w:ind w:left="0"/>
+        <w:rPr>
+          <w:i/>
+          <w:iCs/>
+        </w:rPr>
+      </w:pPr>
     </w:p>
     <w:p>
       <w:pPr>
@@ -1183,13 +2070,67 @@
         <w:pStyle w:val="ListParagraph"/>
         <w:numPr>
           <w:ilvl w:val="0"/>
-          <w:numId w:val="6"/>
+          <w:numId w:val="12"/>
         </w:numPr>
       </w:pPr>
       <w:r>
-        <w:t>Please add all works referenced in each lesson plan to a subfolder in Zotero. In adding the works, please be sure to follow the instructions in our “</w:t>
-      </w:r>
-      <w:hyperlink r:id="rId11" w:history="1">
+        <w:rPr>
+          <w:b/>
+          <w:bCs/>
+        </w:rPr>
+        <w:t>A</w:t>
+      </w:r>
+      <w:r>
+        <w:rPr>
+          <w:b/>
+          <w:bCs/>
+        </w:rPr>
+        <w:t>ny</w:t>
+      </w:r>
+      <w:r>
+        <w:rPr>
+          <w:b/>
+          <w:bCs/>
+        </w:rPr>
+        <w:t xml:space="preserve"> primary and secondary works </w:t>
+      </w:r>
+      <w:r>
+        <w:rPr>
+          <w:b/>
+          <w:bCs/>
+        </w:rPr>
+        <w:t xml:space="preserve">cited </w:t>
+      </w:r>
+      <w:r>
+        <w:rPr>
+          <w:b/>
+          <w:bCs/>
+        </w:rPr>
+        <w:t>in the lesson plan</w:t>
+      </w:r>
+      <w:r>
+        <w:rPr>
+          <w:b/>
+          <w:bCs/>
+        </w:rPr>
+        <w:t xml:space="preserve"> introduction</w:t>
+      </w:r>
+      <w:r>
+        <w:t xml:space="preserve">, in a separate subfolder under </w:t>
+      </w:r>
+      <w:r>
+        <w:t>the UVC lesson plan guide’s name</w:t>
+      </w:r>
+      <w:r>
+        <w:t xml:space="preserve"> in Zotero. This will enable us to integrate the new works with the overall UVC bibliography and ensure that the works are properly formatted in </w:t>
+      </w:r>
+      <w:r>
+        <w:t>“Works Cited” section of the lesson plan introduction</w:t>
+      </w:r>
+      <w:r>
+        <w:t>. In adding the works, please be sure to follow the instructions in our “</w:t>
+      </w:r>
+      <w:hyperlink r:id="rId24" w:history="1">
         <w:r>
           <w:rPr>
             <w:rStyle w:val="Hyperlink"/>
@@ -1198,42 +2139,100 @@
         </w:r>
       </w:hyperlink>
       <w:r>
-        <w:t>.”</w:t>
-      </w:r>
-      <w:r>
-        <w:t xml:space="preserve"> UVC recommends that each lesson plan developer add the Zotero entries for their own lesson plan.</w:t>
-      </w:r>
+        <w:t>.” UVC recommends th</w:t>
+      </w:r>
+      <w:r>
+        <w:t>e</w:t>
+      </w:r>
+      <w:r>
+        <w:t xml:space="preserve"> </w:t>
+      </w:r>
+      <w:r>
+        <w:t>UVC lesson plan guide add the works to Zotero.</w:t>
+      </w:r>
+    </w:p>
+    <w:p>
+      <w:pPr>
+        <w:pStyle w:val="ListParagraph"/>
+        <w:ind w:left="0"/>
+        <w:rPr>
+          <w:i/>
+          <w:iCs/>
+        </w:rPr>
+      </w:pPr>
+    </w:p>
+    <w:p>
+      <w:pPr>
+        <w:pStyle w:val="ListParagraph"/>
+        <w:ind w:left="0"/>
+        <w:rPr>
+          <w:i/>
+          <w:iCs/>
+        </w:rPr>
+      </w:pPr>
+    </w:p>
+    <w:p>
+      <w:pPr>
+        <w:pStyle w:val="ListParagraph"/>
+        <w:ind w:left="0"/>
+        <w:rPr>
+          <w:i/>
+          <w:iCs/>
+        </w:rPr>
+      </w:pPr>
+      <w:r>
+        <w:rPr>
+          <w:i/>
+          <w:iCs/>
+        </w:rPr>
+        <w:t xml:space="preserve">In </w:t>
+      </w:r>
+      <w:r>
+        <w:rPr>
+          <w:i/>
+          <w:iCs/>
+        </w:rPr>
+        <w:t xml:space="preserve">Separate Files </w:t>
+      </w:r>
+      <w:r>
+        <w:rPr>
+          <w:i/>
+          <w:iCs/>
+        </w:rPr>
+        <w:t>to be Added to the Relevant Folder in Google Docs</w:t>
+      </w:r>
+    </w:p>
+    <w:p>
+      <w:pPr>
+        <w:ind w:left="720"/>
+      </w:pPr>
     </w:p>
     <w:p>
       <w:pPr>
         <w:pStyle w:val="ListParagraph"/>
         <w:numPr>
           <w:ilvl w:val="0"/>
-          <w:numId w:val="6"/>
+          <w:numId w:val="5"/>
         </w:numPr>
-      </w:pPr>
-      <w:r>
-        <w:t xml:space="preserve">If the </w:t>
-      </w:r>
-      <w:r>
-        <w:t>cluster introduction</w:t>
-      </w:r>
-      <w:r>
-        <w:t xml:space="preserve"> cites any works and these need to go into a “Works Cited” section after the </w:t>
-      </w:r>
-      <w:r>
-        <w:t>introduction</w:t>
-      </w:r>
-      <w:r>
-        <w:t>, please add the works to a subfolder in Zotero.</w:t>
-      </w:r>
-      <w:r>
-        <w:t xml:space="preserve"> In adding the works, please be sure to follow the instructions in our </w:t>
-      </w:r>
-      <w:r>
-        <w:t>“</w:t>
-      </w:r>
-      <w:hyperlink r:id="rId12" w:history="1">
+        <w:ind w:left="720"/>
+      </w:pPr>
+      <w:r>
+        <w:t xml:space="preserve">A copy of </w:t>
+      </w:r>
+      <w:r>
+        <w:rPr>
+          <w:b/>
+          <w:bCs/>
+        </w:rPr>
+        <w:t>the lesson plan cluster introduction in Word</w:t>
+      </w:r>
+      <w:r>
+        <w:t xml:space="preserve">. This will normally have been developed and co-written by the lesson plan developers and cluster developer as part of the lesson plan collaboration and peer-review process. Note that the authors of the cluster introduction are strongly encouraged to keep paragraphs in the introduction short because doing so will support the accessibility of the page, especially on small mobile devices. Refer to existing lesson plan cluster introduction pages on the site for examples of appropriate paragraph length. Also, in preparing the introduction, </w:t>
+      </w:r>
+      <w:r>
+        <w:t>please be sure to follow the instructions in our “</w:t>
+      </w:r>
+      <w:hyperlink r:id="rId25" w:history="1">
         <w:r>
           <w:rPr>
             <w:rStyle w:val="Hyperlink"/>
@@ -1242,70 +2241,8 @@
         </w:r>
       </w:hyperlink>
       <w:r>
-        <w:t>.</w:t>
-      </w:r>
-      <w:r>
-        <w:t>”</w:t>
-      </w:r>
-      <w:r>
-        <w:t xml:space="preserve"> UVC recommends that the lesson plan guide add the Zotero entries for the cluster introduction.</w:t>
-      </w:r>
-    </w:p>
-    <w:p>
-      <w:pPr>
-        <w:pStyle w:val="ListParagraph"/>
-        <w:ind w:left="0"/>
-        <w:rPr>
-          <w:i/>
-          <w:iCs/>
-        </w:rPr>
-      </w:pPr>
-    </w:p>
-    <w:p>
-      <w:pPr>
-        <w:pStyle w:val="ListParagraph"/>
-        <w:ind w:left="0"/>
-        <w:rPr>
-          <w:i/>
-          <w:iCs/>
-        </w:rPr>
-      </w:pPr>
-    </w:p>
-    <w:p>
-      <w:pPr>
-        <w:pStyle w:val="ListParagraph"/>
-        <w:ind w:left="0"/>
-        <w:rPr>
-          <w:i/>
-          <w:iCs/>
-        </w:rPr>
-      </w:pPr>
-      <w:r>
-        <w:rPr>
-          <w:i/>
-          <w:iCs/>
-        </w:rPr>
-        <w:t xml:space="preserve">In </w:t>
-      </w:r>
-      <w:r>
-        <w:rPr>
-          <w:i/>
-          <w:iCs/>
-        </w:rPr>
-        <w:t xml:space="preserve">Separate Files </w:t>
-      </w:r>
-      <w:r>
-        <w:rPr>
-          <w:i/>
-          <w:iCs/>
-        </w:rPr>
-        <w:t>to be Added to the Relevant Folder in Google Docs</w:t>
-      </w:r>
-    </w:p>
-    <w:p>
-      <w:pPr>
-        <w:ind w:left="720"/>
-      </w:pPr>
+        <w:t>.”</w:t>
+      </w:r>
     </w:p>
     <w:p>
       <w:pPr>
@@ -1317,172 +2254,85 @@
         <w:ind w:left="720"/>
       </w:pPr>
       <w:r>
-        <w:t xml:space="preserve">A copy of </w:t>
-      </w:r>
-      <w:r>
-        <w:rPr>
-          <w:b/>
-          <w:bCs/>
-        </w:rPr>
-        <w:t xml:space="preserve">the </w:t>
-      </w:r>
-      <w:r>
-        <w:rPr>
-          <w:b/>
-          <w:bCs/>
-        </w:rPr>
+        <w:t xml:space="preserve">An </w:t>
+      </w:r>
+      <w:r>
+        <w:rPr>
+          <w:b/>
+          <w:bCs/>
+        </w:rPr>
+        <w:t>email in PDF</w:t>
+      </w:r>
+      <w:r>
+        <w:t xml:space="preserve"> from the </w:t>
+      </w:r>
+      <w:r>
         <w:t>lesson plan</w:t>
       </w:r>
       <w:r>
-        <w:rPr>
-          <w:b/>
-          <w:bCs/>
-        </w:rPr>
-        <w:t xml:space="preserve"> in Word</w:t>
-      </w:r>
-      <w:r>
-        <w:t xml:space="preserve">. This will normally have been developed as part of the </w:t>
-      </w:r>
-      <w:r>
-        <w:t>lesson plan collaboration and</w:t>
-      </w:r>
-      <w:r>
-        <w:t xml:space="preserve"> peer-review process. Note that </w:t>
-      </w:r>
-      <w:r>
-        <w:t>lesson plan developers</w:t>
-      </w:r>
-      <w:r>
-        <w:t xml:space="preserve"> are strongly encouraged to keep paragraphs in the </w:t>
-      </w:r>
-      <w:r>
-        <w:t xml:space="preserve">lesson plan </w:t>
-      </w:r>
-      <w:r>
-        <w:t xml:space="preserve">short because doing so will support the accessibility of the page, especially on small mobile devices. Refer to existing </w:t>
+        <w:t xml:space="preserve"> cluster</w:t>
+      </w:r>
+      <w:r>
+        <w:t xml:space="preserve"> developer</w:t>
+      </w:r>
+      <w:r>
+        <w:t xml:space="preserve"> giving UVC permission to publish the </w:t>
       </w:r>
       <w:r>
         <w:t>lesson plan</w:t>
       </w:r>
       <w:r>
-        <w:t xml:space="preserve"> pages on the site for examples of appropriate paragraph length. </w:t>
-      </w:r>
-      <w:r>
-        <w:t xml:space="preserve">Also, in preparing </w:t>
-      </w:r>
-      <w:r>
-        <w:t>the lesson plan</w:t>
-      </w:r>
-      <w:r>
-        <w:t xml:space="preserve">, please ensure that it conforms with our house style as set out in </w:t>
-      </w:r>
-      <w:r>
-        <w:t>“</w:t>
-      </w:r>
-      <w:hyperlink r:id="rId13" w:history="1">
-        <w:r>
-          <w:rPr>
-            <w:rStyle w:val="Hyperlink"/>
-          </w:rPr>
-          <w:t>House Style for Site Text and Zotero Entries</w:t>
-        </w:r>
-      </w:hyperlink>
-      <w:r>
-        <w:t>.</w:t>
-      </w:r>
-      <w:r>
-        <w:t>”</w:t>
-      </w:r>
-    </w:p>
-    <w:p>
-      <w:pPr>
-        <w:pStyle w:val="ListParagraph"/>
-        <w:numPr>
-          <w:ilvl w:val="0"/>
-          <w:numId w:val="5"/>
-        </w:numPr>
-        <w:ind w:left="720"/>
-      </w:pPr>
-      <w:r>
-        <w:lastRenderedPageBreak/>
-        <w:t xml:space="preserve">A copy of </w:t>
-      </w:r>
-      <w:r>
-        <w:rPr>
-          <w:b/>
-          <w:bCs/>
-        </w:rPr>
-        <w:t>the lesson plan cluster introduction in Word</w:t>
-      </w:r>
-      <w:r>
-        <w:t>. This will normally have been developed and co-written by the lesson plan developers and cluster developer as part of the lesson plan collaboration and peer-review process. Note that the authors of the cluster introduction are strongly encouraged to keep paragraphs in the introduction short because doing so will support the accessibility of the page, especially on small mobile devices. Refer to existing lesson plan cluster introduction pages on the site for examples of appropriate paragraph length. Also, in preparing the introduction, please ensure that it conforms with our house style as set out in “House Style for Site Text and Zotero Entries.”</w:t>
-      </w:r>
-    </w:p>
-    <w:p>
-      <w:pPr>
-        <w:pStyle w:val="ListParagraph"/>
-        <w:numPr>
-          <w:ilvl w:val="0"/>
-          <w:numId w:val="5"/>
-        </w:numPr>
-        <w:ind w:left="720"/>
-      </w:pPr>
-      <w:r>
-        <w:t xml:space="preserve">An </w:t>
-      </w:r>
-      <w:r>
-        <w:rPr>
-          <w:b/>
-          <w:bCs/>
-        </w:rPr>
-        <w:t>email in PDF</w:t>
-      </w:r>
-      <w:r>
-        <w:t xml:space="preserve"> from the </w:t>
-      </w:r>
-      <w:r>
-        <w:t>lesson plan developer</w:t>
-      </w:r>
-      <w:r>
-        <w:t xml:space="preserve"> giving UVC permission to publish the </w:t>
+        <w:t xml:space="preserve"> </w:t>
+      </w:r>
+      <w:r>
+        <w:t>cluster introduction</w:t>
+      </w:r>
+      <w:r>
+        <w:t xml:space="preserve">. </w:t>
+      </w:r>
+      <w:r>
+        <w:t xml:space="preserve">Please use the following statement as a model: “Thanks for the opportunity to be part of the Undisciplining the Victorian Classroom project. This email </w:t>
+      </w:r>
+      <w:r>
+        <w:t>confirms</w:t>
+      </w:r>
+      <w:r>
+        <w:t xml:space="preserve"> that you have </w:t>
+      </w:r>
+      <w:r>
+        <w:t>our</w:t>
+      </w:r>
+      <w:r>
+        <w:t xml:space="preserve"> permission to release </w:t>
+      </w:r>
+      <w:r>
+        <w:t>our</w:t>
+      </w:r>
+      <w:r>
+        <w:t xml:space="preserve"> contribution </w:t>
+      </w:r>
+      <w:r>
+        <w:t>(</w:t>
+      </w:r>
+      <w:r>
+        <w:t xml:space="preserve">a </w:t>
       </w:r>
       <w:r>
         <w:t>lesson plan</w:t>
       </w:r>
       <w:r>
-        <w:t xml:space="preserve"> and </w:t>
+        <w:t xml:space="preserve"> </w:t>
       </w:r>
       <w:r>
         <w:t>cluster introduction</w:t>
       </w:r>
       <w:r>
-        <w:t xml:space="preserve">. </w:t>
-      </w:r>
-      <w:r>
-        <w:t xml:space="preserve">Please use the following statement as a model: “Thanks for the opportunity to be part of the Undisciplining the Victorian Classroom project. This email is to confirm that you have my permission to release my contribution </w:t>
-      </w:r>
-      <w:r>
-        <w:t>(</w:t>
-      </w:r>
-      <w:r>
-        <w:t xml:space="preserve">a </w:t>
-      </w:r>
-      <w:r>
-        <w:t>lesson plan</w:t>
-      </w:r>
-      <w:r>
-        <w:t xml:space="preserve"> and </w:t>
-      </w:r>
-      <w:r>
-        <w:t>essay</w:t>
-      </w:r>
-      <w:r>
-        <w:t xml:space="preserve"> on XYZ)</w:t>
+        <w:t>)</w:t>
       </w:r>
       <w:r>
         <w:t xml:space="preserve"> on the site under a Creative Commons Attribution 4.0 International (CC BY 4.0) license (</w:t>
       </w:r>
-      <w:hyperlink r:id="rId14" w:history="1">
+      <w:hyperlink r:id="rId26" w:history="1">
         <w:r>
           <w:rPr>
             <w:rStyle w:val="Hyperlink"/>
@@ -1495,9 +2345,9 @@
       </w:r>
     </w:p>
     <w:sectPr>
-      <w:headerReference w:type="default" r:id="rId15"/>
-      <w:footerReference w:type="even" r:id="rId16"/>
-      <w:footerReference w:type="default" r:id="rId17"/>
+      <w:headerReference w:type="default" r:id="rId27"/>
+      <w:footerReference w:type="even" r:id="rId28"/>
+      <w:footerReference w:type="default" r:id="rId29"/>
       <w:pgSz w:w="12240" w:h="15840"/>
       <w:pgMar w:top="1440" w:right="1440" w:bottom="1440" w:left="1440" w:header="720" w:footer="720" w:gutter="0"/>
       <w:cols w:space="720"/>
@@ -1681,7 +2531,10 @@
       <w:t xml:space="preserve">Version: </w:t>
     </w:r>
     <w:r>
-      <w:t xml:space="preserve">February </w:t>
+      <w:t>J</w:t>
+    </w:r>
+    <w:r>
+      <w:t xml:space="preserve"> </w:t>
     </w:r>
     <w:r>
       <w:t>202</w:t>
@@ -1701,6 +2554,92 @@
 <file path=word/numbering.xml><?xml version="1.0" encoding="utf-8"?>
 <w:numbering xmlns:wpc="http://schemas.microsoft.com/office/word/2010/wordprocessingCanvas" xmlns:cx="http://schemas.microsoft.com/office/drawing/2014/chartex" xmlns:cx1="http://schemas.microsoft.com/office/drawing/2015/9/8/chartex" xmlns:cx2="http://schemas.microsoft.com/office/drawing/2015/10/21/chartex" xmlns:cx3="http://schemas.microsoft.com/office/drawing/2016/5/9/chartex" xmlns:cx4="http://schemas.microsoft.com/office/drawing/2016/5/10/chartex" xmlns:cx5="http://schemas.microsoft.com/office/drawing/2016/5/11/chartex" xmlns:cx6="http://schemas.microsoft.com/office/drawing/2016/5/12/chartex" xmlns:cx7="http://schemas.microsoft.com/office/drawing/2016/5/13/chartex" xmlns:cx8="http://schemas.microsoft.com/office/drawing/2016/5/14/chartex" xmlns:mc="http://schemas.openxmlformats.org/markup-compatibility/2006" xmlns:aink="http://schemas.microsoft.com/office/drawing/2016/ink" xmlns:am3d="http://schemas.microsoft.com/office/drawing/2017/model3d" xmlns:o="urn:schemas-microsoft-com:office:office" xmlns:r="http://schemas.openxmlformats.org/officeDocument/2006/relationships" xmlns:m="http://schemas.openxmlformats.org/officeDocument/2006/math" xmlns:v="urn:schemas-microsoft-com:vml" xmlns:wp14="http://schemas.microsoft.com/office/word/2010/wordprocessingDrawing" xmlns:wp="http://schemas.openxmlformats.org/drawingml/2006/wordprocessingDrawing" xmlns:w10="urn:schemas-microsoft-com:office:word" xmlns:w="http://schemas.openxmlformats.org/wordprocessingml/2006/main" xmlns:w14="http://schemas.microsoft.com/office/word/2010/wordml" xmlns:w15="http://schemas.microsoft.com/office/word/2012/wordml" xmlns:w16cex="http://schemas.microsoft.com/office/word/2018/wordml/cex" xmlns:w16cid="http://schemas.microsoft.com/office/word/2016/wordml/cid" xmlns:w16="http://schemas.microsoft.com/office/word/2018/wordml" xmlns:w16se="http://schemas.microsoft.com/office/word/2015/wordml/symex" xmlns:wpg="http://schemas.microsoft.com/office/word/2010/wordprocessingGroup" xmlns:wpi="http://schemas.microsoft.com/office/word/2010/wordprocessingInk" xmlns:wne="http://schemas.microsoft.com/office/word/2006/wordml" xmlns:wps="http://schemas.microsoft.com/office/word/2010/wordprocessingShape" mc:Ignorable="w14 w15 w16se w16cid w16 w16cex wp14">
   <w:abstractNum w:abstractNumId="0" w15:restartNumberingAfterBreak="0">
+    <w:nsid w:val="022458CA"/>
+    <w:multiLevelType w:val="multilevel"/>
+    <w:tmpl w:val="C788401C"/>
+    <w:lvl w:ilvl="0">
+      <w:start w:val="1"/>
+      <w:numFmt w:val="decimal"/>
+      <w:lvlText w:val="%1)"/>
+      <w:lvlJc w:val="left"/>
+      <w:pPr>
+        <w:ind w:left="450" w:hanging="360"/>
+      </w:pPr>
+    </w:lvl>
+    <w:lvl w:ilvl="1">
+      <w:start w:val="1"/>
+      <w:numFmt w:val="lowerLetter"/>
+      <w:lvlText w:val="%2."/>
+      <w:lvlJc w:val="left"/>
+      <w:pPr>
+        <w:ind w:left="1170" w:hanging="360"/>
+      </w:pPr>
+    </w:lvl>
+    <w:lvl w:ilvl="2">
+      <w:start w:val="1"/>
+      <w:numFmt w:val="lowerRoman"/>
+      <w:lvlText w:val="%3."/>
+      <w:lvlJc w:val="right"/>
+      <w:pPr>
+        <w:ind w:left="1890" w:hanging="180"/>
+      </w:pPr>
+    </w:lvl>
+    <w:lvl w:ilvl="3">
+      <w:start w:val="1"/>
+      <w:numFmt w:val="decimal"/>
+      <w:lvlText w:val="%4."/>
+      <w:lvlJc w:val="left"/>
+      <w:pPr>
+        <w:ind w:left="2610" w:hanging="360"/>
+      </w:pPr>
+    </w:lvl>
+    <w:lvl w:ilvl="4">
+      <w:start w:val="1"/>
+      <w:numFmt w:val="lowerLetter"/>
+      <w:lvlText w:val="%5."/>
+      <w:lvlJc w:val="left"/>
+      <w:pPr>
+        <w:ind w:left="3330" w:hanging="360"/>
+      </w:pPr>
+    </w:lvl>
+    <w:lvl w:ilvl="5">
+      <w:start w:val="1"/>
+      <w:numFmt w:val="lowerRoman"/>
+      <w:lvlText w:val="%6."/>
+      <w:lvlJc w:val="right"/>
+      <w:pPr>
+        <w:ind w:left="4050" w:hanging="180"/>
+      </w:pPr>
+    </w:lvl>
+    <w:lvl w:ilvl="6">
+      <w:start w:val="1"/>
+      <w:numFmt w:val="decimal"/>
+      <w:lvlText w:val="%7."/>
+      <w:lvlJc w:val="left"/>
+      <w:pPr>
+        <w:ind w:left="4770" w:hanging="360"/>
+      </w:pPr>
+    </w:lvl>
+    <w:lvl w:ilvl="7">
+      <w:start w:val="1"/>
+      <w:numFmt w:val="lowerLetter"/>
+      <w:lvlText w:val="%8."/>
+      <w:lvlJc w:val="left"/>
+      <w:pPr>
+        <w:ind w:left="5490" w:hanging="360"/>
+      </w:pPr>
+    </w:lvl>
+    <w:lvl w:ilvl="8">
+      <w:start w:val="1"/>
+      <w:numFmt w:val="lowerRoman"/>
+      <w:lvlText w:val="%9."/>
+      <w:lvlJc w:val="right"/>
+      <w:pPr>
+        <w:ind w:left="6210" w:hanging="180"/>
+      </w:pPr>
+    </w:lvl>
+  </w:abstractNum>
+  <w:abstractNum w:abstractNumId="1" w15:restartNumberingAfterBreak="0">
     <w:nsid w:val="029F3DFF"/>
     <w:multiLevelType w:val="hybridMultilevel"/>
     <w:tmpl w:val="DAAA55E8"/>
@@ -1789,7 +2728,93 @@
       </w:pPr>
     </w:lvl>
   </w:abstractNum>
-  <w:abstractNum w:abstractNumId="1" w15:restartNumberingAfterBreak="0">
+  <w:abstractNum w:abstractNumId="2" w15:restartNumberingAfterBreak="0">
+    <w:nsid w:val="0B0A3FB4"/>
+    <w:multiLevelType w:val="multilevel"/>
+    <w:tmpl w:val="1F0E9BA4"/>
+    <w:lvl w:ilvl="0">
+      <w:start w:val="1"/>
+      <w:numFmt w:val="decimal"/>
+      <w:lvlText w:val="%1)"/>
+      <w:lvlJc w:val="left"/>
+      <w:pPr>
+        <w:ind w:left="720" w:hanging="360"/>
+      </w:pPr>
+    </w:lvl>
+    <w:lvl w:ilvl="1">
+      <w:start w:val="1"/>
+      <w:numFmt w:val="lowerLetter"/>
+      <w:lvlText w:val="%2."/>
+      <w:lvlJc w:val="left"/>
+      <w:pPr>
+        <w:ind w:left="1440" w:hanging="360"/>
+      </w:pPr>
+    </w:lvl>
+    <w:lvl w:ilvl="2">
+      <w:start w:val="1"/>
+      <w:numFmt w:val="lowerRoman"/>
+      <w:lvlText w:val="%3."/>
+      <w:lvlJc w:val="right"/>
+      <w:pPr>
+        <w:ind w:left="2160" w:hanging="180"/>
+      </w:pPr>
+    </w:lvl>
+    <w:lvl w:ilvl="3">
+      <w:start w:val="1"/>
+      <w:numFmt w:val="decimal"/>
+      <w:lvlText w:val="%4."/>
+      <w:lvlJc w:val="left"/>
+      <w:pPr>
+        <w:ind w:left="2880" w:hanging="360"/>
+      </w:pPr>
+    </w:lvl>
+    <w:lvl w:ilvl="4">
+      <w:start w:val="1"/>
+      <w:numFmt w:val="lowerLetter"/>
+      <w:lvlText w:val="%5."/>
+      <w:lvlJc w:val="left"/>
+      <w:pPr>
+        <w:ind w:left="3600" w:hanging="360"/>
+      </w:pPr>
+    </w:lvl>
+    <w:lvl w:ilvl="5">
+      <w:start w:val="1"/>
+      <w:numFmt w:val="lowerRoman"/>
+      <w:lvlText w:val="%6."/>
+      <w:lvlJc w:val="right"/>
+      <w:pPr>
+        <w:ind w:left="4320" w:hanging="180"/>
+      </w:pPr>
+    </w:lvl>
+    <w:lvl w:ilvl="6">
+      <w:start w:val="1"/>
+      <w:numFmt w:val="decimal"/>
+      <w:lvlText w:val="%7."/>
+      <w:lvlJc w:val="left"/>
+      <w:pPr>
+        <w:ind w:left="5040" w:hanging="360"/>
+      </w:pPr>
+    </w:lvl>
+    <w:lvl w:ilvl="7">
+      <w:start w:val="1"/>
+      <w:numFmt w:val="lowerLetter"/>
+      <w:lvlText w:val="%8."/>
+      <w:lvlJc w:val="left"/>
+      <w:pPr>
+        <w:ind w:left="5760" w:hanging="360"/>
+      </w:pPr>
+    </w:lvl>
+    <w:lvl w:ilvl="8">
+      <w:start w:val="1"/>
+      <w:numFmt w:val="lowerRoman"/>
+      <w:lvlText w:val="%9."/>
+      <w:lvlJc w:val="right"/>
+      <w:pPr>
+        <w:ind w:left="6480" w:hanging="180"/>
+      </w:pPr>
+    </w:lvl>
+  </w:abstractNum>
+  <w:abstractNum w:abstractNumId="3" w15:restartNumberingAfterBreak="0">
     <w:nsid w:val="0F3C1EA4"/>
     <w:multiLevelType w:val="hybridMultilevel"/>
     <w:tmpl w:val="89D8C3C8"/>
@@ -1878,7 +2903,7 @@
       </w:pPr>
     </w:lvl>
   </w:abstractNum>
-  <w:abstractNum w:abstractNumId="2" w15:restartNumberingAfterBreak="0">
+  <w:abstractNum w:abstractNumId="4" w15:restartNumberingAfterBreak="0">
     <w:nsid w:val="2BD41086"/>
     <w:multiLevelType w:val="hybridMultilevel"/>
     <w:tmpl w:val="60E6E010"/>
@@ -1967,7 +2992,7 @@
       </w:pPr>
     </w:lvl>
   </w:abstractNum>
-  <w:abstractNum w:abstractNumId="3" w15:restartNumberingAfterBreak="0">
+  <w:abstractNum w:abstractNumId="5" w15:restartNumberingAfterBreak="0">
     <w:nsid w:val="34B3035E"/>
     <w:multiLevelType w:val="hybridMultilevel"/>
     <w:tmpl w:val="F17A8360"/>
@@ -2056,7 +3081,7 @@
       </w:pPr>
     </w:lvl>
   </w:abstractNum>
-  <w:abstractNum w:abstractNumId="4" w15:restartNumberingAfterBreak="0">
+  <w:abstractNum w:abstractNumId="6" w15:restartNumberingAfterBreak="0">
     <w:nsid w:val="35F23AD3"/>
     <w:multiLevelType w:val="hybridMultilevel"/>
     <w:tmpl w:val="89D8C3C8"/>
@@ -2145,7 +3170,179 @@
       </w:pPr>
     </w:lvl>
   </w:abstractNum>
-  <w:abstractNum w:abstractNumId="5" w15:restartNumberingAfterBreak="0">
+  <w:abstractNum w:abstractNumId="7" w15:restartNumberingAfterBreak="0">
+    <w:nsid w:val="3F531AE6"/>
+    <w:multiLevelType w:val="multilevel"/>
+    <w:tmpl w:val="C788401C"/>
+    <w:lvl w:ilvl="0">
+      <w:start w:val="1"/>
+      <w:numFmt w:val="decimal"/>
+      <w:lvlText w:val="%1)"/>
+      <w:lvlJc w:val="left"/>
+      <w:pPr>
+        <w:ind w:left="450" w:hanging="360"/>
+      </w:pPr>
+    </w:lvl>
+    <w:lvl w:ilvl="1">
+      <w:start w:val="1"/>
+      <w:numFmt w:val="lowerLetter"/>
+      <w:lvlText w:val="%2."/>
+      <w:lvlJc w:val="left"/>
+      <w:pPr>
+        <w:ind w:left="1170" w:hanging="360"/>
+      </w:pPr>
+    </w:lvl>
+    <w:lvl w:ilvl="2">
+      <w:start w:val="1"/>
+      <w:numFmt w:val="lowerRoman"/>
+      <w:lvlText w:val="%3."/>
+      <w:lvlJc w:val="right"/>
+      <w:pPr>
+        <w:ind w:left="1890" w:hanging="180"/>
+      </w:pPr>
+    </w:lvl>
+    <w:lvl w:ilvl="3">
+      <w:start w:val="1"/>
+      <w:numFmt w:val="decimal"/>
+      <w:lvlText w:val="%4."/>
+      <w:lvlJc w:val="left"/>
+      <w:pPr>
+        <w:ind w:left="2610" w:hanging="360"/>
+      </w:pPr>
+    </w:lvl>
+    <w:lvl w:ilvl="4">
+      <w:start w:val="1"/>
+      <w:numFmt w:val="lowerLetter"/>
+      <w:lvlText w:val="%5."/>
+      <w:lvlJc w:val="left"/>
+      <w:pPr>
+        <w:ind w:left="3330" w:hanging="360"/>
+      </w:pPr>
+    </w:lvl>
+    <w:lvl w:ilvl="5">
+      <w:start w:val="1"/>
+      <w:numFmt w:val="lowerRoman"/>
+      <w:lvlText w:val="%6."/>
+      <w:lvlJc w:val="right"/>
+      <w:pPr>
+        <w:ind w:left="4050" w:hanging="180"/>
+      </w:pPr>
+    </w:lvl>
+    <w:lvl w:ilvl="6">
+      <w:start w:val="1"/>
+      <w:numFmt w:val="decimal"/>
+      <w:lvlText w:val="%7."/>
+      <w:lvlJc w:val="left"/>
+      <w:pPr>
+        <w:ind w:left="4770" w:hanging="360"/>
+      </w:pPr>
+    </w:lvl>
+    <w:lvl w:ilvl="7">
+      <w:start w:val="1"/>
+      <w:numFmt w:val="lowerLetter"/>
+      <w:lvlText w:val="%8."/>
+      <w:lvlJc w:val="left"/>
+      <w:pPr>
+        <w:ind w:left="5490" w:hanging="360"/>
+      </w:pPr>
+    </w:lvl>
+    <w:lvl w:ilvl="8">
+      <w:start w:val="1"/>
+      <w:numFmt w:val="lowerRoman"/>
+      <w:lvlText w:val="%9."/>
+      <w:lvlJc w:val="right"/>
+      <w:pPr>
+        <w:ind w:left="6210" w:hanging="180"/>
+      </w:pPr>
+    </w:lvl>
+  </w:abstractNum>
+  <w:abstractNum w:abstractNumId="8" w15:restartNumberingAfterBreak="0">
+    <w:nsid w:val="404546F3"/>
+    <w:multiLevelType w:val="multilevel"/>
+    <w:tmpl w:val="1F0E9BA4"/>
+    <w:lvl w:ilvl="0">
+      <w:start w:val="1"/>
+      <w:numFmt w:val="decimal"/>
+      <w:lvlText w:val="%1)"/>
+      <w:lvlJc w:val="left"/>
+      <w:pPr>
+        <w:ind w:left="720" w:hanging="360"/>
+      </w:pPr>
+    </w:lvl>
+    <w:lvl w:ilvl="1">
+      <w:start w:val="1"/>
+      <w:numFmt w:val="lowerLetter"/>
+      <w:lvlText w:val="%2."/>
+      <w:lvlJc w:val="left"/>
+      <w:pPr>
+        <w:ind w:left="1440" w:hanging="360"/>
+      </w:pPr>
+    </w:lvl>
+    <w:lvl w:ilvl="2">
+      <w:start w:val="1"/>
+      <w:numFmt w:val="lowerRoman"/>
+      <w:lvlText w:val="%3."/>
+      <w:lvlJc w:val="right"/>
+      <w:pPr>
+        <w:ind w:left="2160" w:hanging="180"/>
+      </w:pPr>
+    </w:lvl>
+    <w:lvl w:ilvl="3">
+      <w:start w:val="1"/>
+      <w:numFmt w:val="decimal"/>
+      <w:lvlText w:val="%4."/>
+      <w:lvlJc w:val="left"/>
+      <w:pPr>
+        <w:ind w:left="2880" w:hanging="360"/>
+      </w:pPr>
+    </w:lvl>
+    <w:lvl w:ilvl="4">
+      <w:start w:val="1"/>
+      <w:numFmt w:val="lowerLetter"/>
+      <w:lvlText w:val="%5."/>
+      <w:lvlJc w:val="left"/>
+      <w:pPr>
+        <w:ind w:left="3600" w:hanging="360"/>
+      </w:pPr>
+    </w:lvl>
+    <w:lvl w:ilvl="5">
+      <w:start w:val="1"/>
+      <w:numFmt w:val="lowerRoman"/>
+      <w:lvlText w:val="%6."/>
+      <w:lvlJc w:val="right"/>
+      <w:pPr>
+        <w:ind w:left="4320" w:hanging="180"/>
+      </w:pPr>
+    </w:lvl>
+    <w:lvl w:ilvl="6">
+      <w:start w:val="1"/>
+      <w:numFmt w:val="decimal"/>
+      <w:lvlText w:val="%7."/>
+      <w:lvlJc w:val="left"/>
+      <w:pPr>
+        <w:ind w:left="5040" w:hanging="360"/>
+      </w:pPr>
+    </w:lvl>
+    <w:lvl w:ilvl="7">
+      <w:start w:val="1"/>
+      <w:numFmt w:val="lowerLetter"/>
+      <w:lvlText w:val="%8."/>
+      <w:lvlJc w:val="left"/>
+      <w:pPr>
+        <w:ind w:left="5760" w:hanging="360"/>
+      </w:pPr>
+    </w:lvl>
+    <w:lvl w:ilvl="8">
+      <w:start w:val="1"/>
+      <w:numFmt w:val="lowerRoman"/>
+      <w:lvlText w:val="%9."/>
+      <w:lvlJc w:val="right"/>
+      <w:pPr>
+        <w:ind w:left="6480" w:hanging="180"/>
+      </w:pPr>
+    </w:lvl>
+  </w:abstractNum>
+  <w:abstractNum w:abstractNumId="9" w15:restartNumberingAfterBreak="0">
     <w:nsid w:val="419943BE"/>
     <w:multiLevelType w:val="hybridMultilevel"/>
     <w:tmpl w:val="914484DA"/>
@@ -2234,7 +3431,93 @@
       </w:pPr>
     </w:lvl>
   </w:abstractNum>
-  <w:abstractNum w:abstractNumId="6" w15:restartNumberingAfterBreak="0">
+  <w:abstractNum w:abstractNumId="10" w15:restartNumberingAfterBreak="0">
+    <w:nsid w:val="732804BA"/>
+    <w:multiLevelType w:val="multilevel"/>
+    <w:tmpl w:val="1F0E9BA4"/>
+    <w:lvl w:ilvl="0">
+      <w:start w:val="1"/>
+      <w:numFmt w:val="decimal"/>
+      <w:lvlText w:val="%1)"/>
+      <w:lvlJc w:val="left"/>
+      <w:pPr>
+        <w:ind w:left="720" w:hanging="360"/>
+      </w:pPr>
+    </w:lvl>
+    <w:lvl w:ilvl="1">
+      <w:start w:val="1"/>
+      <w:numFmt w:val="lowerLetter"/>
+      <w:lvlText w:val="%2."/>
+      <w:lvlJc w:val="left"/>
+      <w:pPr>
+        <w:ind w:left="1440" w:hanging="360"/>
+      </w:pPr>
+    </w:lvl>
+    <w:lvl w:ilvl="2">
+      <w:start w:val="1"/>
+      <w:numFmt w:val="lowerRoman"/>
+      <w:lvlText w:val="%3."/>
+      <w:lvlJc w:val="right"/>
+      <w:pPr>
+        <w:ind w:left="2160" w:hanging="180"/>
+      </w:pPr>
+    </w:lvl>
+    <w:lvl w:ilvl="3">
+      <w:start w:val="1"/>
+      <w:numFmt w:val="decimal"/>
+      <w:lvlText w:val="%4."/>
+      <w:lvlJc w:val="left"/>
+      <w:pPr>
+        <w:ind w:left="2880" w:hanging="360"/>
+      </w:pPr>
+    </w:lvl>
+    <w:lvl w:ilvl="4">
+      <w:start w:val="1"/>
+      <w:numFmt w:val="lowerLetter"/>
+      <w:lvlText w:val="%5."/>
+      <w:lvlJc w:val="left"/>
+      <w:pPr>
+        <w:ind w:left="3600" w:hanging="360"/>
+      </w:pPr>
+    </w:lvl>
+    <w:lvl w:ilvl="5">
+      <w:start w:val="1"/>
+      <w:numFmt w:val="lowerRoman"/>
+      <w:lvlText w:val="%6."/>
+      <w:lvlJc w:val="right"/>
+      <w:pPr>
+        <w:ind w:left="4320" w:hanging="180"/>
+      </w:pPr>
+    </w:lvl>
+    <w:lvl w:ilvl="6">
+      <w:start w:val="1"/>
+      <w:numFmt w:val="decimal"/>
+      <w:lvlText w:val="%7."/>
+      <w:lvlJc w:val="left"/>
+      <w:pPr>
+        <w:ind w:left="5040" w:hanging="360"/>
+      </w:pPr>
+    </w:lvl>
+    <w:lvl w:ilvl="7">
+      <w:start w:val="1"/>
+      <w:numFmt w:val="lowerLetter"/>
+      <w:lvlText w:val="%8."/>
+      <w:lvlJc w:val="left"/>
+      <w:pPr>
+        <w:ind w:left="5760" w:hanging="360"/>
+      </w:pPr>
+    </w:lvl>
+    <w:lvl w:ilvl="8">
+      <w:start w:val="1"/>
+      <w:numFmt w:val="lowerRoman"/>
+      <w:lvlText w:val="%9."/>
+      <w:lvlJc w:val="right"/>
+      <w:pPr>
+        <w:ind w:left="6480" w:hanging="180"/>
+      </w:pPr>
+    </w:lvl>
+  </w:abstractNum>
+  <w:abstractNum w:abstractNumId="11" w15:restartNumberingAfterBreak="0">
     <w:nsid w:val="7F8E2D62"/>
     <w:multiLevelType w:val="hybridMultilevel"/>
     <w:tmpl w:val="89D8C3C8"/>
@@ -2324,25 +3607,40 @@
     </w:lvl>
   </w:abstractNum>
   <w:num w:numId="1">
+    <w:abstractNumId w:val="3"/>
+  </w:num>
+  <w:num w:numId="2">
+    <w:abstractNumId w:val="5"/>
+  </w:num>
+  <w:num w:numId="3">
     <w:abstractNumId w:val="1"/>
   </w:num>
-  <w:num w:numId="2">
-    <w:abstractNumId w:val="3"/>
+  <w:num w:numId="4">
+    <w:abstractNumId w:val="6"/>
   </w:num>
-  <w:num w:numId="3">
+  <w:num w:numId="5">
+    <w:abstractNumId w:val="4"/>
+  </w:num>
+  <w:num w:numId="6">
+    <w:abstractNumId w:val="9"/>
+  </w:num>
+  <w:num w:numId="7">
+    <w:abstractNumId w:val="11"/>
+  </w:num>
+  <w:num w:numId="8">
     <w:abstractNumId w:val="0"/>
   </w:num>
-  <w:num w:numId="4">
-    <w:abstractNumId w:val="4"/>
+  <w:num w:numId="9">
+    <w:abstractNumId w:val="8"/>
   </w:num>
-  <w:num w:numId="5">
+  <w:num w:numId="10">
+    <w:abstractNumId w:val="10"/>
+  </w:num>
+  <w:num w:numId="11">
+    <w:abstractNumId w:val="7"/>
+  </w:num>
+  <w:num w:numId="12">
     <w:abstractNumId w:val="2"/>
-  </w:num>
-  <w:num w:numId="6">
-    <w:abstractNumId w:val="5"/>
-  </w:num>
-  <w:num w:numId="7">
-    <w:abstractNumId w:val="6"/>
   </w:num>
 </w:numbering>
 </file>
